--- a/TechComm/assignments/research-proposal/research-proposal-self-check-AIprompt.docx
+++ b/TechComm/assignments/research-proposal/research-proposal-self-check-AIprompt.docx
@@ -20,7 +20,7 @@
           <w:sz w:val="32"/>
           <w:szCs w:val="32"/>
         </w:rPr>
-        <w:t xml:space="preserve">AI </w:t>
+        <w:t>AI</w:t>
       </w:r>
       <w:r>
         <w:rPr>
@@ -29,7 +29,7 @@
           <w:sz w:val="32"/>
           <w:szCs w:val="32"/>
         </w:rPr>
-        <w:t xml:space="preserve">Prompt to Check Your </w:t>
+        <w:t xml:space="preserve"> </w:t>
       </w:r>
       <w:r>
         <w:rPr>
@@ -38,29 +38,171 @@
           <w:sz w:val="32"/>
           <w:szCs w:val="32"/>
         </w:rPr>
-        <w:t>Subject Selection Message</w:t>
+        <w:t>Prompt</w:t>
+      </w:r>
+      <w:r>
+        <w:rPr>
+          <w:rFonts w:ascii="Acherus Grotesque" w:hAnsi="Acherus Grotesque"/>
+          <w:color w:val="861F41" w:themeColor="accent1"/>
+          <w:sz w:val="32"/>
+          <w:szCs w:val="32"/>
+        </w:rPr>
+        <w:t xml:space="preserve"> </w:t>
+      </w:r>
+      <w:r>
+        <w:rPr>
+          <w:rFonts w:ascii="Acherus Grotesque" w:hAnsi="Acherus Grotesque"/>
+          <w:color w:val="861F41" w:themeColor="accent1"/>
+          <w:sz w:val="32"/>
+          <w:szCs w:val="32"/>
+        </w:rPr>
+        <w:t>to</w:t>
+      </w:r>
+      <w:r>
+        <w:rPr>
+          <w:rFonts w:ascii="Acherus Grotesque" w:hAnsi="Acherus Grotesque"/>
+          <w:color w:val="861F41" w:themeColor="accent1"/>
+          <w:sz w:val="32"/>
+          <w:szCs w:val="32"/>
+        </w:rPr>
+        <w:t xml:space="preserve"> </w:t>
+      </w:r>
+      <w:r>
+        <w:rPr>
+          <w:rFonts w:ascii="Acherus Grotesque" w:hAnsi="Acherus Grotesque"/>
+          <w:color w:val="861F41" w:themeColor="accent1"/>
+          <w:sz w:val="32"/>
+          <w:szCs w:val="32"/>
+        </w:rPr>
+        <w:t>Check</w:t>
+      </w:r>
+      <w:r>
+        <w:rPr>
+          <w:rFonts w:ascii="Acherus Grotesque" w:hAnsi="Acherus Grotesque"/>
+          <w:color w:val="861F41" w:themeColor="accent1"/>
+          <w:sz w:val="32"/>
+          <w:szCs w:val="32"/>
+        </w:rPr>
+        <w:t xml:space="preserve"> </w:t>
+      </w:r>
+      <w:r>
+        <w:rPr>
+          <w:rFonts w:ascii="Acherus Grotesque" w:hAnsi="Acherus Grotesque"/>
+          <w:color w:val="861F41" w:themeColor="accent1"/>
+          <w:sz w:val="32"/>
+          <w:szCs w:val="32"/>
+        </w:rPr>
+        <w:t>Your</w:t>
+      </w:r>
+      <w:r>
+        <w:rPr>
+          <w:rFonts w:ascii="Acherus Grotesque" w:hAnsi="Acherus Grotesque"/>
+          <w:color w:val="861F41" w:themeColor="accent1"/>
+          <w:sz w:val="32"/>
+          <w:szCs w:val="32"/>
+        </w:rPr>
+        <w:t xml:space="preserve"> </w:t>
+      </w:r>
+      <w:r>
+        <w:rPr>
+          <w:rFonts w:ascii="Acherus Grotesque" w:hAnsi="Acherus Grotesque"/>
+          <w:color w:val="861F41" w:themeColor="accent1"/>
+          <w:sz w:val="32"/>
+          <w:szCs w:val="32"/>
+        </w:rPr>
+        <w:t>Subject</w:t>
+      </w:r>
+      <w:r>
+        <w:rPr>
+          <w:rFonts w:ascii="Acherus Grotesque" w:hAnsi="Acherus Grotesque"/>
+          <w:color w:val="861F41" w:themeColor="accent1"/>
+          <w:sz w:val="32"/>
+          <w:szCs w:val="32"/>
+        </w:rPr>
+        <w:t xml:space="preserve"> </w:t>
+      </w:r>
+      <w:r>
+        <w:rPr>
+          <w:rFonts w:ascii="Acherus Grotesque" w:hAnsi="Acherus Grotesque"/>
+          <w:color w:val="861F41" w:themeColor="accent1"/>
+          <w:sz w:val="32"/>
+          <w:szCs w:val="32"/>
+        </w:rPr>
+        <w:t>Selection</w:t>
+      </w:r>
+      <w:r>
+        <w:rPr>
+          <w:rFonts w:ascii="Acherus Grotesque" w:hAnsi="Acherus Grotesque"/>
+          <w:color w:val="861F41" w:themeColor="accent1"/>
+          <w:sz w:val="32"/>
+          <w:szCs w:val="32"/>
+        </w:rPr>
+        <w:t xml:space="preserve"> </w:t>
+      </w:r>
+      <w:r>
+        <w:rPr>
+          <w:rFonts w:ascii="Acherus Grotesque" w:hAnsi="Acherus Grotesque"/>
+          <w:color w:val="861F41" w:themeColor="accent1"/>
+          <w:sz w:val="32"/>
+          <w:szCs w:val="32"/>
+        </w:rPr>
+        <w:t>Message</w:t>
       </w:r>
     </w:p>
-    <w:p/>
     <w:p>
-      <w:r>
-        <w:t>I am</w:t>
-      </w:r>
-      <w:r>
-        <w:rPr>
+      <w:pPr>
+        <w:rPr>
+          <w:rFonts w:ascii="Verdana" w:hAnsi="Verdana"/>
+        </w:rPr>
+      </w:pPr>
+    </w:p>
+    <w:p>
+      <w:pPr>
+        <w:rPr>
+          <w:rFonts w:ascii="Verdana" w:hAnsi="Verdana"/>
+        </w:rPr>
+      </w:pPr>
+      <w:r>
+        <w:rPr>
+          <w:rFonts w:ascii="Verdana" w:hAnsi="Verdana"/>
+        </w:rPr>
+        <w:t>I</w:t>
+      </w:r>
+      <w:r>
+        <w:rPr>
+          <w:rFonts w:ascii="Verdana" w:hAnsi="Verdana"/>
+        </w:rPr>
+        <w:t xml:space="preserve"> </w:t>
+      </w:r>
+      <w:r>
+        <w:rPr>
+          <w:rFonts w:ascii="Verdana" w:hAnsi="Verdana"/>
+        </w:rPr>
+        <w:t>am</w:t>
+      </w:r>
+      <w:r>
+        <w:rPr>
+          <w:rFonts w:ascii="Verdana" w:hAnsi="Verdana"/>
           <w:b/>
           <w:bCs/>
         </w:rPr>
         <w:t xml:space="preserve"> </w:t>
       </w:r>
       <w:r>
+        <w:rPr>
+          <w:rFonts w:ascii="Verdana" w:hAnsi="Verdana"/>
+        </w:rPr>
         <w:t>a</w:t>
       </w:r>
       <w:r>
+        <w:rPr>
+          <w:rFonts w:ascii="Verdana" w:hAnsi="Verdana"/>
+        </w:rPr>
         <w:t>/an</w:t>
       </w:r>
       <w:r>
         <w:rPr>
+          <w:rFonts w:ascii="Verdana" w:hAnsi="Verdana"/>
           <w:b/>
           <w:bCs/>
         </w:rPr>
@@ -68,166 +210,3162 @@
       </w:r>
       <w:r>
         <w:rPr>
+          <w:rFonts w:ascii="Verdana" w:hAnsi="Verdana"/>
           <w:b/>
           <w:bCs/>
         </w:rPr>
-        <w:t xml:space="preserve">____________________ </w:t>
-      </w:r>
-      <w:r>
-        <w:t>major</w:t>
-      </w:r>
-      <w:r>
-        <w:rPr>
+        <w:t>____________________</w:t>
+      </w:r>
+      <w:r>
+        <w:rPr>
+          <w:rFonts w:ascii="Verdana" w:hAnsi="Verdana"/>
           <w:b/>
           <w:bCs/>
         </w:rPr>
         <w:t xml:space="preserve"> </w:t>
       </w:r>
       <w:r>
-        <w:t xml:space="preserve">who is </w:t>
-      </w:r>
-      <w:r>
-        <w:t>writing a</w:t>
-      </w:r>
-      <w:r>
-        <w:t xml:space="preserve"> </w:t>
-      </w:r>
-      <w:r>
-        <w:t xml:space="preserve">neutral-news email </w:t>
-      </w:r>
-      <w:r>
-        <w:t xml:space="preserve">message </w:t>
-      </w:r>
-      <w:r>
-        <w:t xml:space="preserve">(good-news up front, details in the body, cordial close) that identifies and supports </w:t>
-      </w:r>
-      <w:r>
+        <w:rPr>
+          <w:rFonts w:ascii="Verdana" w:hAnsi="Verdana"/>
+        </w:rPr>
+        <w:t>major</w:t>
+      </w:r>
+      <w:r>
+        <w:rPr>
+          <w:rFonts w:ascii="Verdana" w:hAnsi="Verdana"/>
+          <w:b/>
+          <w:bCs/>
+        </w:rPr>
+        <w:t xml:space="preserve"> </w:t>
+      </w:r>
+      <w:r>
+        <w:rPr>
+          <w:rFonts w:ascii="Verdana" w:hAnsi="Verdana"/>
+        </w:rPr>
+        <w:t>who</w:t>
+      </w:r>
+      <w:r>
+        <w:rPr>
+          <w:rFonts w:ascii="Verdana" w:hAnsi="Verdana"/>
+        </w:rPr>
+        <w:t xml:space="preserve"> </w:t>
+      </w:r>
+      <w:r>
+        <w:rPr>
+          <w:rFonts w:ascii="Verdana" w:hAnsi="Verdana"/>
+        </w:rPr>
+        <w:t>is</w:t>
+      </w:r>
+      <w:r>
+        <w:rPr>
+          <w:rFonts w:ascii="Verdana" w:hAnsi="Verdana"/>
+        </w:rPr>
+        <w:t xml:space="preserve"> </w:t>
+      </w:r>
+      <w:r>
+        <w:rPr>
+          <w:rFonts w:ascii="Verdana" w:hAnsi="Verdana"/>
+        </w:rPr>
+        <w:t>writing</w:t>
+      </w:r>
+      <w:r>
+        <w:rPr>
+          <w:rFonts w:ascii="Verdana" w:hAnsi="Verdana"/>
+        </w:rPr>
+        <w:t xml:space="preserve"> </w:t>
+      </w:r>
+      <w:r>
+        <w:rPr>
+          <w:rFonts w:ascii="Verdana" w:hAnsi="Verdana"/>
+        </w:rPr>
+        <w:t>a</w:t>
+      </w:r>
+      <w:r>
+        <w:rPr>
+          <w:rFonts w:ascii="Verdana" w:hAnsi="Verdana"/>
+        </w:rPr>
+        <w:t xml:space="preserve"> research proposal </w:t>
+      </w:r>
+      <w:r>
+        <w:rPr>
+          <w:rFonts w:ascii="Verdana" w:hAnsi="Verdana"/>
+        </w:rPr>
+        <w:t>that</w:t>
+      </w:r>
+      <w:r>
+        <w:rPr>
+          <w:rFonts w:ascii="Verdana" w:hAnsi="Verdana"/>
+        </w:rPr>
+        <w:t xml:space="preserve"> </w:t>
+      </w:r>
+      <w:r>
+        <w:rPr>
+          <w:rFonts w:ascii="Verdana" w:hAnsi="Verdana"/>
+        </w:rPr>
+        <w:t>identifies</w:t>
+      </w:r>
+      <w:r>
+        <w:rPr>
+          <w:rFonts w:ascii="Verdana" w:hAnsi="Verdana"/>
+        </w:rPr>
+        <w:t xml:space="preserve"> </w:t>
+      </w:r>
+      <w:r>
+        <w:rPr>
+          <w:rFonts w:ascii="Verdana" w:hAnsi="Verdana"/>
+        </w:rPr>
+        <w:t>and</w:t>
+      </w:r>
+      <w:r>
+        <w:rPr>
+          <w:rFonts w:ascii="Verdana" w:hAnsi="Verdana"/>
+        </w:rPr>
+        <w:t xml:space="preserve"> </w:t>
+      </w:r>
+      <w:r>
+        <w:rPr>
+          <w:rFonts w:ascii="Verdana" w:hAnsi="Verdana"/>
+        </w:rPr>
+        <w:t>supports</w:t>
+      </w:r>
+      <w:r>
+        <w:rPr>
+          <w:rFonts w:ascii="Verdana" w:hAnsi="Verdana"/>
+        </w:rPr>
+        <w:t xml:space="preserve"> </w:t>
+      </w:r>
+      <w:r>
+        <w:rPr>
+          <w:rFonts w:ascii="Verdana" w:hAnsi="Verdana"/>
+        </w:rPr>
         <w:t>my</w:t>
       </w:r>
       <w:r>
-        <w:t xml:space="preserve"> topic choice for the semester-long</w:t>
-      </w:r>
-      <w:r>
-        <w:t xml:space="preserve"> Ut Prosim</w:t>
-      </w:r>
-      <w:r>
-        <w:t xml:space="preserve"> project</w:t>
-      </w:r>
-      <w:r>
-        <w:t xml:space="preserve">, which asks me to </w:t>
-      </w:r>
-      <w:r>
-        <w:t xml:space="preserve">research, write, and design a series of interconnected documents about a subject rooted in </w:t>
-      </w:r>
-      <w:r>
+        <w:rPr>
+          <w:rFonts w:ascii="Verdana" w:hAnsi="Verdana"/>
+        </w:rPr>
+        <w:t xml:space="preserve"> project </w:t>
+      </w:r>
+      <w:r>
+        <w:rPr>
+          <w:rFonts w:ascii="Verdana" w:hAnsi="Verdana"/>
+        </w:rPr>
+        <w:t>choice</w:t>
+      </w:r>
+      <w:r>
+        <w:rPr>
+          <w:rFonts w:ascii="Verdana" w:hAnsi="Verdana"/>
+        </w:rPr>
+        <w:t xml:space="preserve"> </w:t>
+      </w:r>
+      <w:r>
+        <w:rPr>
+          <w:rFonts w:ascii="Verdana" w:hAnsi="Verdana"/>
+        </w:rPr>
+        <w:t>for</w:t>
+      </w:r>
+      <w:r>
+        <w:rPr>
+          <w:rFonts w:ascii="Verdana" w:hAnsi="Verdana"/>
+        </w:rPr>
+        <w:t xml:space="preserve"> my Informational Report for Non-Expert Readers. This report is one of a series of documents </w:t>
+      </w:r>
+      <w:r>
+        <w:rPr>
+          <w:rFonts w:ascii="Verdana" w:hAnsi="Verdana"/>
+        </w:rPr>
+        <w:t>about</w:t>
+      </w:r>
+      <w:r>
+        <w:rPr>
+          <w:rFonts w:ascii="Verdana" w:hAnsi="Verdana"/>
+        </w:rPr>
+        <w:t xml:space="preserve"> </w:t>
+      </w:r>
+      <w:r>
+        <w:rPr>
+          <w:rFonts w:ascii="Verdana" w:hAnsi="Verdana"/>
+        </w:rPr>
+        <w:t>a</w:t>
+      </w:r>
+      <w:r>
+        <w:rPr>
+          <w:rFonts w:ascii="Verdana" w:hAnsi="Verdana"/>
+        </w:rPr>
+        <w:t xml:space="preserve"> </w:t>
+      </w:r>
+      <w:r>
+        <w:rPr>
+          <w:rFonts w:ascii="Verdana" w:hAnsi="Verdana"/>
+        </w:rPr>
+        <w:t>subject</w:t>
+      </w:r>
+      <w:r>
+        <w:rPr>
+          <w:rFonts w:ascii="Verdana" w:hAnsi="Verdana"/>
+        </w:rPr>
+        <w:t xml:space="preserve"> </w:t>
+      </w:r>
+      <w:r>
+        <w:rPr>
+          <w:rFonts w:ascii="Verdana" w:hAnsi="Verdana"/>
+        </w:rPr>
+        <w:t>rooted</w:t>
+      </w:r>
+      <w:r>
+        <w:rPr>
+          <w:rFonts w:ascii="Verdana" w:hAnsi="Verdana"/>
+        </w:rPr>
+        <w:t xml:space="preserve"> </w:t>
+      </w:r>
+      <w:r>
+        <w:rPr>
+          <w:rFonts w:ascii="Verdana" w:hAnsi="Verdana"/>
+        </w:rPr>
+        <w:t>in</w:t>
+      </w:r>
+      <w:r>
+        <w:rPr>
+          <w:rFonts w:ascii="Verdana" w:hAnsi="Verdana"/>
+        </w:rPr>
+        <w:t xml:space="preserve"> </w:t>
+      </w:r>
+      <w:r>
+        <w:rPr>
+          <w:rFonts w:ascii="Verdana" w:hAnsi="Verdana"/>
+        </w:rPr>
         <w:t>my</w:t>
       </w:r>
       <w:r>
-        <w:t xml:space="preserve"> major that serves others and contributes to the greater good. </w:t>
+        <w:rPr>
+          <w:rFonts w:ascii="Verdana" w:hAnsi="Verdana"/>
+        </w:rPr>
+        <w:t xml:space="preserve"> </w:t>
+      </w:r>
+      <w:r>
+        <w:rPr>
+          <w:rFonts w:ascii="Verdana" w:hAnsi="Verdana"/>
+        </w:rPr>
+        <w:t>major</w:t>
+      </w:r>
+      <w:r>
+        <w:rPr>
+          <w:rFonts w:ascii="Verdana" w:hAnsi="Verdana"/>
+        </w:rPr>
+        <w:t xml:space="preserve"> </w:t>
+      </w:r>
+      <w:r>
+        <w:rPr>
+          <w:rFonts w:ascii="Verdana" w:hAnsi="Verdana"/>
+        </w:rPr>
+        <w:t>that</w:t>
+      </w:r>
+      <w:r>
+        <w:rPr>
+          <w:rFonts w:ascii="Verdana" w:hAnsi="Verdana"/>
+        </w:rPr>
+        <w:t xml:space="preserve"> </w:t>
+      </w:r>
+      <w:r>
+        <w:rPr>
+          <w:rFonts w:ascii="Verdana" w:hAnsi="Verdana"/>
+        </w:rPr>
+        <w:t>serves</w:t>
+      </w:r>
+      <w:r>
+        <w:rPr>
+          <w:rFonts w:ascii="Verdana" w:hAnsi="Verdana"/>
+        </w:rPr>
+        <w:t xml:space="preserve"> </w:t>
+      </w:r>
+      <w:r>
+        <w:rPr>
+          <w:rFonts w:ascii="Verdana" w:hAnsi="Verdana"/>
+        </w:rPr>
+        <w:t>others</w:t>
+      </w:r>
+      <w:r>
+        <w:rPr>
+          <w:rFonts w:ascii="Verdana" w:hAnsi="Verdana"/>
+        </w:rPr>
+        <w:t xml:space="preserve"> </w:t>
+      </w:r>
+      <w:r>
+        <w:rPr>
+          <w:rFonts w:ascii="Verdana" w:hAnsi="Verdana"/>
+        </w:rPr>
+        <w:t>and</w:t>
+      </w:r>
+      <w:r>
+        <w:rPr>
+          <w:rFonts w:ascii="Verdana" w:hAnsi="Verdana"/>
+        </w:rPr>
+        <w:t xml:space="preserve"> </w:t>
+      </w:r>
+      <w:r>
+        <w:rPr>
+          <w:rFonts w:ascii="Verdana" w:hAnsi="Verdana"/>
+        </w:rPr>
+        <w:t>contributes</w:t>
+      </w:r>
+      <w:r>
+        <w:rPr>
+          <w:rFonts w:ascii="Verdana" w:hAnsi="Verdana"/>
+        </w:rPr>
+        <w:t xml:space="preserve"> </w:t>
+      </w:r>
+      <w:r>
+        <w:rPr>
+          <w:rFonts w:ascii="Verdana" w:hAnsi="Verdana"/>
+        </w:rPr>
+        <w:t>to</w:t>
+      </w:r>
+      <w:r>
+        <w:rPr>
+          <w:rFonts w:ascii="Verdana" w:hAnsi="Verdana"/>
+        </w:rPr>
+        <w:t xml:space="preserve"> </w:t>
+      </w:r>
+      <w:r>
+        <w:rPr>
+          <w:rFonts w:ascii="Verdana" w:hAnsi="Verdana"/>
+        </w:rPr>
+        <w:t>the</w:t>
+      </w:r>
+      <w:r>
+        <w:rPr>
+          <w:rFonts w:ascii="Verdana" w:hAnsi="Verdana"/>
+        </w:rPr>
+        <w:t xml:space="preserve"> </w:t>
+      </w:r>
+      <w:r>
+        <w:rPr>
+          <w:rFonts w:ascii="Verdana" w:hAnsi="Verdana"/>
+        </w:rPr>
+        <w:t>greater</w:t>
+      </w:r>
+      <w:r>
+        <w:rPr>
+          <w:rFonts w:ascii="Verdana" w:hAnsi="Verdana"/>
+        </w:rPr>
+        <w:t xml:space="preserve"> </w:t>
+      </w:r>
+      <w:r>
+        <w:rPr>
+          <w:rFonts w:ascii="Verdana" w:hAnsi="Verdana"/>
+        </w:rPr>
+        <w:t>good.</w:t>
+      </w:r>
+      <w:r>
+        <w:rPr>
+          <w:rFonts w:ascii="Verdana" w:hAnsi="Verdana"/>
+        </w:rPr>
+        <w:t xml:space="preserve"> </w:t>
       </w:r>
     </w:p>
     <w:p>
-      <w:r>
-        <w:t xml:space="preserve">I am uploading my draft. Please help me </w:t>
-      </w:r>
-      <w:proofErr w:type="gramStart"/>
-      <w:r>
-        <w:t>check for</w:t>
-      </w:r>
-      <w:proofErr w:type="gramEnd"/>
-      <w:r>
-        <w:t xml:space="preserve"> the following criteria, but do NOT make any changes or revisions to the document. Just tell me if the document meets the following criteria.</w:t>
+      <w:pPr>
+        <w:rPr>
+          <w:rFonts w:ascii="Verdana" w:hAnsi="Verdana"/>
+        </w:rPr>
+      </w:pPr>
+      <w:r>
+        <w:rPr>
+          <w:rFonts w:ascii="Verdana" w:hAnsi="Verdana"/>
+        </w:rPr>
+        <w:t>I</w:t>
+      </w:r>
+      <w:r>
+        <w:rPr>
+          <w:rFonts w:ascii="Verdana" w:hAnsi="Verdana"/>
+        </w:rPr>
+        <w:t xml:space="preserve"> </w:t>
+      </w:r>
+      <w:r>
+        <w:rPr>
+          <w:rFonts w:ascii="Verdana" w:hAnsi="Verdana"/>
+        </w:rPr>
+        <w:t>am</w:t>
+      </w:r>
+      <w:r>
+        <w:rPr>
+          <w:rFonts w:ascii="Verdana" w:hAnsi="Verdana"/>
+        </w:rPr>
+        <w:t xml:space="preserve"> </w:t>
+      </w:r>
+      <w:r>
+        <w:rPr>
+          <w:rFonts w:ascii="Verdana" w:hAnsi="Verdana"/>
+        </w:rPr>
+        <w:t>uploading</w:t>
+      </w:r>
+      <w:r>
+        <w:rPr>
+          <w:rFonts w:ascii="Verdana" w:hAnsi="Verdana"/>
+        </w:rPr>
+        <w:t xml:space="preserve"> </w:t>
+      </w:r>
+      <w:r>
+        <w:rPr>
+          <w:rFonts w:ascii="Verdana" w:hAnsi="Verdana"/>
+        </w:rPr>
+        <w:t>my</w:t>
+      </w:r>
+      <w:r>
+        <w:rPr>
+          <w:rFonts w:ascii="Verdana" w:hAnsi="Verdana"/>
+        </w:rPr>
+        <w:t xml:space="preserve"> </w:t>
+      </w:r>
+      <w:r>
+        <w:rPr>
+          <w:rFonts w:ascii="Verdana" w:hAnsi="Verdana"/>
+        </w:rPr>
+        <w:t>draft.</w:t>
+      </w:r>
+      <w:r>
+        <w:rPr>
+          <w:rFonts w:ascii="Verdana" w:hAnsi="Verdana"/>
+        </w:rPr>
+        <w:t xml:space="preserve"> </w:t>
+      </w:r>
+      <w:r>
+        <w:rPr>
+          <w:rFonts w:ascii="Verdana" w:hAnsi="Verdana"/>
+        </w:rPr>
+        <w:t>Please</w:t>
+      </w:r>
+      <w:r>
+        <w:rPr>
+          <w:rFonts w:ascii="Verdana" w:hAnsi="Verdana"/>
+        </w:rPr>
+        <w:t xml:space="preserve"> </w:t>
+      </w:r>
+      <w:r>
+        <w:rPr>
+          <w:rFonts w:ascii="Verdana" w:hAnsi="Verdana"/>
+        </w:rPr>
+        <w:t>help</w:t>
+      </w:r>
+      <w:r>
+        <w:rPr>
+          <w:rFonts w:ascii="Verdana" w:hAnsi="Verdana"/>
+        </w:rPr>
+        <w:t xml:space="preserve"> </w:t>
+      </w:r>
+      <w:r>
+        <w:rPr>
+          <w:rFonts w:ascii="Verdana" w:hAnsi="Verdana"/>
+        </w:rPr>
+        <w:t>me</w:t>
+      </w:r>
+      <w:r>
+        <w:rPr>
+          <w:rFonts w:ascii="Verdana" w:hAnsi="Verdana"/>
+        </w:rPr>
+        <w:t xml:space="preserve"> </w:t>
+      </w:r>
+      <w:r>
+        <w:rPr>
+          <w:rFonts w:ascii="Verdana" w:hAnsi="Verdana"/>
+        </w:rPr>
+        <w:t>check</w:t>
+      </w:r>
+      <w:r>
+        <w:rPr>
+          <w:rFonts w:ascii="Verdana" w:hAnsi="Verdana"/>
+        </w:rPr>
+        <w:t xml:space="preserve"> </w:t>
+      </w:r>
+      <w:r>
+        <w:rPr>
+          <w:rFonts w:ascii="Verdana" w:hAnsi="Verdana"/>
+        </w:rPr>
+        <w:t>for</w:t>
+      </w:r>
+      <w:r>
+        <w:rPr>
+          <w:rFonts w:ascii="Verdana" w:hAnsi="Verdana"/>
+        </w:rPr>
+        <w:t xml:space="preserve"> </w:t>
+      </w:r>
+      <w:r>
+        <w:rPr>
+          <w:rFonts w:ascii="Verdana" w:hAnsi="Verdana"/>
+        </w:rPr>
+        <w:t>the</w:t>
+      </w:r>
+      <w:r>
+        <w:rPr>
+          <w:rFonts w:ascii="Verdana" w:hAnsi="Verdana"/>
+        </w:rPr>
+        <w:t xml:space="preserve"> </w:t>
+      </w:r>
+      <w:r>
+        <w:rPr>
+          <w:rFonts w:ascii="Verdana" w:hAnsi="Verdana"/>
+        </w:rPr>
+        <w:t>following</w:t>
+      </w:r>
+      <w:r>
+        <w:rPr>
+          <w:rFonts w:ascii="Verdana" w:hAnsi="Verdana"/>
+        </w:rPr>
+        <w:t xml:space="preserve"> </w:t>
+      </w:r>
+      <w:r>
+        <w:rPr>
+          <w:rFonts w:ascii="Verdana" w:hAnsi="Verdana"/>
+        </w:rPr>
+        <w:t>criteria,</w:t>
+      </w:r>
+      <w:r>
+        <w:rPr>
+          <w:rFonts w:ascii="Verdana" w:hAnsi="Verdana"/>
+        </w:rPr>
+        <w:t xml:space="preserve"> </w:t>
+      </w:r>
+      <w:r>
+        <w:rPr>
+          <w:rFonts w:ascii="Verdana" w:hAnsi="Verdana"/>
+        </w:rPr>
+        <w:t>but</w:t>
+      </w:r>
+      <w:r>
+        <w:rPr>
+          <w:rFonts w:ascii="Verdana" w:hAnsi="Verdana"/>
+        </w:rPr>
+        <w:t xml:space="preserve"> </w:t>
+      </w:r>
+      <w:r>
+        <w:rPr>
+          <w:rFonts w:ascii="Verdana" w:hAnsi="Verdana"/>
+        </w:rPr>
+        <w:t>do</w:t>
+      </w:r>
+      <w:r>
+        <w:rPr>
+          <w:rFonts w:ascii="Verdana" w:hAnsi="Verdana"/>
+        </w:rPr>
+        <w:t xml:space="preserve"> </w:t>
+      </w:r>
+      <w:r>
+        <w:rPr>
+          <w:rFonts w:ascii="Verdana" w:hAnsi="Verdana"/>
+        </w:rPr>
+        <w:t>NOT</w:t>
+      </w:r>
+      <w:r>
+        <w:rPr>
+          <w:rFonts w:ascii="Verdana" w:hAnsi="Verdana"/>
+        </w:rPr>
+        <w:t xml:space="preserve"> </w:t>
+      </w:r>
+      <w:r>
+        <w:rPr>
+          <w:rFonts w:ascii="Verdana" w:hAnsi="Verdana"/>
+        </w:rPr>
+        <w:t>make</w:t>
+      </w:r>
+      <w:r>
+        <w:rPr>
+          <w:rFonts w:ascii="Verdana" w:hAnsi="Verdana"/>
+        </w:rPr>
+        <w:t xml:space="preserve"> </w:t>
+      </w:r>
+      <w:r>
+        <w:rPr>
+          <w:rFonts w:ascii="Verdana" w:hAnsi="Verdana"/>
+        </w:rPr>
+        <w:t>any</w:t>
+      </w:r>
+      <w:r>
+        <w:rPr>
+          <w:rFonts w:ascii="Verdana" w:hAnsi="Verdana"/>
+        </w:rPr>
+        <w:t xml:space="preserve"> </w:t>
+      </w:r>
+      <w:r>
+        <w:rPr>
+          <w:rFonts w:ascii="Verdana" w:hAnsi="Verdana"/>
+        </w:rPr>
+        <w:t>changes</w:t>
+      </w:r>
+      <w:r>
+        <w:rPr>
+          <w:rFonts w:ascii="Verdana" w:hAnsi="Verdana"/>
+        </w:rPr>
+        <w:t xml:space="preserve"> </w:t>
+      </w:r>
+      <w:r>
+        <w:rPr>
+          <w:rFonts w:ascii="Verdana" w:hAnsi="Verdana"/>
+        </w:rPr>
+        <w:t>or</w:t>
+      </w:r>
+      <w:r>
+        <w:rPr>
+          <w:rFonts w:ascii="Verdana" w:hAnsi="Verdana"/>
+        </w:rPr>
+        <w:t xml:space="preserve"> </w:t>
+      </w:r>
+      <w:r>
+        <w:rPr>
+          <w:rFonts w:ascii="Verdana" w:hAnsi="Verdana"/>
+        </w:rPr>
+        <w:t>revisions</w:t>
+      </w:r>
+      <w:r>
+        <w:rPr>
+          <w:rFonts w:ascii="Verdana" w:hAnsi="Verdana"/>
+        </w:rPr>
+        <w:t xml:space="preserve"> </w:t>
+      </w:r>
+      <w:r>
+        <w:rPr>
+          <w:rFonts w:ascii="Verdana" w:hAnsi="Verdana"/>
+        </w:rPr>
+        <w:t>to</w:t>
+      </w:r>
+      <w:r>
+        <w:rPr>
+          <w:rFonts w:ascii="Verdana" w:hAnsi="Verdana"/>
+        </w:rPr>
+        <w:t xml:space="preserve"> </w:t>
+      </w:r>
+      <w:r>
+        <w:rPr>
+          <w:rFonts w:ascii="Verdana" w:hAnsi="Verdana"/>
+        </w:rPr>
+        <w:t>the</w:t>
+      </w:r>
+      <w:r>
+        <w:rPr>
+          <w:rFonts w:ascii="Verdana" w:hAnsi="Verdana"/>
+        </w:rPr>
+        <w:t xml:space="preserve"> </w:t>
+      </w:r>
+      <w:r>
+        <w:rPr>
+          <w:rFonts w:ascii="Verdana" w:hAnsi="Verdana"/>
+        </w:rPr>
+        <w:t>document.</w:t>
+      </w:r>
+      <w:r>
+        <w:rPr>
+          <w:rFonts w:ascii="Verdana" w:hAnsi="Verdana"/>
+        </w:rPr>
+        <w:t xml:space="preserve"> </w:t>
+      </w:r>
+      <w:r>
+        <w:rPr>
+          <w:rFonts w:ascii="Verdana" w:hAnsi="Verdana"/>
+        </w:rPr>
+        <w:t>Just</w:t>
+      </w:r>
+      <w:r>
+        <w:rPr>
+          <w:rFonts w:ascii="Verdana" w:hAnsi="Verdana"/>
+        </w:rPr>
+        <w:t xml:space="preserve"> </w:t>
+      </w:r>
+      <w:r>
+        <w:rPr>
+          <w:rFonts w:ascii="Verdana" w:hAnsi="Verdana"/>
+        </w:rPr>
+        <w:t>tell</w:t>
+      </w:r>
+      <w:r>
+        <w:rPr>
+          <w:rFonts w:ascii="Verdana" w:hAnsi="Verdana"/>
+        </w:rPr>
+        <w:t xml:space="preserve"> </w:t>
+      </w:r>
+      <w:r>
+        <w:rPr>
+          <w:rFonts w:ascii="Verdana" w:hAnsi="Verdana"/>
+        </w:rPr>
+        <w:t>me</w:t>
+      </w:r>
+      <w:r>
+        <w:rPr>
+          <w:rFonts w:ascii="Verdana" w:hAnsi="Verdana"/>
+        </w:rPr>
+        <w:t xml:space="preserve"> </w:t>
+      </w:r>
+      <w:r>
+        <w:rPr>
+          <w:rFonts w:ascii="Verdana" w:hAnsi="Verdana"/>
+        </w:rPr>
+        <w:t>if</w:t>
+      </w:r>
+      <w:r>
+        <w:rPr>
+          <w:rFonts w:ascii="Verdana" w:hAnsi="Verdana"/>
+        </w:rPr>
+        <w:t xml:space="preserve"> </w:t>
+      </w:r>
+      <w:r>
+        <w:rPr>
+          <w:rFonts w:ascii="Verdana" w:hAnsi="Verdana"/>
+        </w:rPr>
+        <w:t>the</w:t>
+      </w:r>
+      <w:r>
+        <w:rPr>
+          <w:rFonts w:ascii="Verdana" w:hAnsi="Verdana"/>
+        </w:rPr>
+        <w:t xml:space="preserve"> </w:t>
+      </w:r>
+      <w:r>
+        <w:rPr>
+          <w:rFonts w:ascii="Verdana" w:hAnsi="Verdana"/>
+        </w:rPr>
+        <w:t>document</w:t>
+      </w:r>
+      <w:r>
+        <w:rPr>
+          <w:rFonts w:ascii="Verdana" w:hAnsi="Verdana"/>
+        </w:rPr>
+        <w:t xml:space="preserve"> </w:t>
+      </w:r>
+      <w:r>
+        <w:rPr>
+          <w:rFonts w:ascii="Verdana" w:hAnsi="Verdana"/>
+        </w:rPr>
+        <w:t>meets</w:t>
+      </w:r>
+      <w:r>
+        <w:rPr>
+          <w:rFonts w:ascii="Verdana" w:hAnsi="Verdana"/>
+        </w:rPr>
+        <w:t xml:space="preserve"> </w:t>
+      </w:r>
+      <w:r>
+        <w:rPr>
+          <w:rFonts w:ascii="Verdana" w:hAnsi="Verdana"/>
+        </w:rPr>
+        <w:t>the</w:t>
+      </w:r>
+      <w:r>
+        <w:rPr>
+          <w:rFonts w:ascii="Verdana" w:hAnsi="Verdana"/>
+        </w:rPr>
+        <w:t xml:space="preserve"> </w:t>
+      </w:r>
+      <w:r>
+        <w:rPr>
+          <w:rFonts w:ascii="Verdana" w:hAnsi="Verdana"/>
+        </w:rPr>
+        <w:t>following</w:t>
+      </w:r>
+      <w:r>
+        <w:rPr>
+          <w:rFonts w:ascii="Verdana" w:hAnsi="Verdana"/>
+        </w:rPr>
+        <w:t xml:space="preserve"> </w:t>
+      </w:r>
+      <w:r>
+        <w:rPr>
+          <w:rFonts w:ascii="Verdana" w:hAnsi="Verdana"/>
+        </w:rPr>
+        <w:t>criteria.</w:t>
       </w:r>
     </w:p>
     <w:p>
-      <w:r>
-        <w:t xml:space="preserve">My project identifies and supports my topic for the Ut Prosim project in a neutral-news </w:t>
-      </w:r>
-      <w:proofErr w:type="gramStart"/>
-      <w:r>
-        <w:t xml:space="preserve">message  </w:t>
-      </w:r>
-      <w:r>
-        <w:t>(</w:t>
-      </w:r>
-      <w:proofErr w:type="gramEnd"/>
-      <w:r>
-        <w:t>good-news up front, details in the body, cordial close)</w:t>
-      </w:r>
-      <w:r>
-        <w:t xml:space="preserve">. </w:t>
+      <w:pPr>
+        <w:rPr>
+          <w:rFonts w:ascii="Verdana" w:hAnsi="Verdana"/>
+        </w:rPr>
+      </w:pPr>
+      <w:r>
+        <w:rPr>
+          <w:rFonts w:ascii="Verdana" w:hAnsi="Verdana"/>
+        </w:rPr>
+        <w:t>My</w:t>
+      </w:r>
+      <w:r>
+        <w:rPr>
+          <w:rFonts w:ascii="Verdana" w:hAnsi="Verdana"/>
+        </w:rPr>
+        <w:t xml:space="preserve"> </w:t>
+      </w:r>
+      <w:r>
+        <w:rPr>
+          <w:rFonts w:ascii="Verdana" w:hAnsi="Verdana"/>
+        </w:rPr>
+        <w:t>project</w:t>
+      </w:r>
+      <w:r>
+        <w:rPr>
+          <w:rFonts w:ascii="Verdana" w:hAnsi="Verdana"/>
+        </w:rPr>
+        <w:t xml:space="preserve"> p</w:t>
+      </w:r>
+      <w:r>
+        <w:rPr>
+          <w:rFonts w:ascii="Verdana" w:hAnsi="Verdana" w:cstheme="majorHAnsi"/>
+        </w:rPr>
+        <w:t xml:space="preserve">rovides a clear, detailed plan for the Informational Report </w:t>
+      </w:r>
+      <w:r>
+        <w:rPr>
+          <w:rFonts w:ascii="Verdana" w:hAnsi="Verdana" w:cstheme="majorHAnsi"/>
+        </w:rPr>
+        <w:t xml:space="preserve">I </w:t>
+      </w:r>
+      <w:r>
+        <w:rPr>
+          <w:rFonts w:ascii="Verdana" w:hAnsi="Verdana" w:cstheme="majorHAnsi"/>
+        </w:rPr>
+        <w:t>will write as part of the semester-long</w:t>
+      </w:r>
+      <w:r>
+        <w:rPr>
+          <w:rFonts w:ascii="Verdana" w:hAnsi="Verdana" w:cstheme="majorHAnsi"/>
+          <w:i/>
+          <w:iCs/>
+        </w:rPr>
+        <w:t xml:space="preserve"> </w:t>
+      </w:r>
+      <w:r>
+        <w:rPr>
+          <w:rFonts w:ascii="Verdana" w:hAnsi="Verdana" w:cstheme="majorHAnsi"/>
+        </w:rPr>
+        <w:t>project.</w:t>
       </w:r>
     </w:p>
     <w:p>
-      <w:r>
-        <w:t xml:space="preserve">My message uses email headings (to, from, subject) followed by the message body. The subject is </w:t>
-      </w:r>
-      <w:r>
-        <w:t>clear and specific. The message</w:t>
-      </w:r>
-      <w:r>
-        <w:t xml:space="preserve"> includes </w:t>
-      </w:r>
-      <w:r>
-        <w:t xml:space="preserve">a greeting (or salutation), a closing, and </w:t>
-      </w:r>
-      <w:r>
-        <w:t>a clear signature block.</w:t>
-      </w:r>
-      <w:r>
-        <w:t xml:space="preserve"> The message has a clean and professional appearance.</w:t>
+      <w:pPr>
+        <w:rPr>
+          <w:rFonts w:ascii="Verdana" w:hAnsi="Verdana"/>
+        </w:rPr>
+      </w:pPr>
+      <w:r>
+        <w:rPr>
+          <w:rFonts w:ascii="Verdana" w:hAnsi="Verdana"/>
+        </w:rPr>
+        <w:t>My</w:t>
+      </w:r>
+      <w:r>
+        <w:rPr>
+          <w:rFonts w:ascii="Verdana" w:hAnsi="Verdana"/>
+        </w:rPr>
+        <w:t xml:space="preserve"> </w:t>
+      </w:r>
+      <w:r>
+        <w:rPr>
+          <w:rFonts w:ascii="Verdana" w:hAnsi="Verdana"/>
+        </w:rPr>
+        <w:t>proposal</w:t>
+      </w:r>
+      <w:r>
+        <w:rPr>
+          <w:rFonts w:ascii="Verdana" w:hAnsi="Verdana"/>
+        </w:rPr>
+        <w:t xml:space="preserve"> </w:t>
+      </w:r>
+      <w:r>
+        <w:rPr>
+          <w:rFonts w:ascii="Verdana" w:hAnsi="Verdana"/>
+        </w:rPr>
+        <w:t>uses</w:t>
+      </w:r>
+      <w:r>
+        <w:rPr>
+          <w:rFonts w:ascii="Verdana" w:hAnsi="Verdana"/>
+        </w:rPr>
+        <w:t xml:space="preserve"> </w:t>
+      </w:r>
+      <w:r>
+        <w:rPr>
+          <w:rFonts w:ascii="Verdana" w:hAnsi="Verdana"/>
+        </w:rPr>
+        <w:t xml:space="preserve">the memo title “Memo” or “Memorandum” </w:t>
+      </w:r>
+      <w:r>
+        <w:rPr>
+          <w:rFonts w:ascii="Verdana" w:hAnsi="Verdana"/>
+        </w:rPr>
+        <w:t>(without the quotation marks).</w:t>
+      </w:r>
+      <w:r>
+        <w:rPr>
+          <w:rFonts w:ascii="Verdana" w:hAnsi="Verdana"/>
+        </w:rPr>
+        <w:t xml:space="preserve"> It uses the memo</w:t>
+      </w:r>
+      <w:r>
+        <w:rPr>
+          <w:rFonts w:ascii="Verdana" w:hAnsi="Verdana"/>
+        </w:rPr>
+        <w:t xml:space="preserve"> </w:t>
+      </w:r>
+      <w:r>
+        <w:rPr>
+          <w:rFonts w:ascii="Verdana" w:hAnsi="Verdana"/>
+        </w:rPr>
+        <w:t>headings</w:t>
+      </w:r>
+      <w:r>
+        <w:rPr>
+          <w:rFonts w:ascii="Verdana" w:hAnsi="Verdana"/>
+        </w:rPr>
+        <w:t xml:space="preserve"> </w:t>
+      </w:r>
+      <w:r>
+        <w:rPr>
+          <w:rFonts w:ascii="Verdana" w:hAnsi="Verdana"/>
+        </w:rPr>
+        <w:t>(to,</w:t>
+      </w:r>
+      <w:r>
+        <w:rPr>
+          <w:rFonts w:ascii="Verdana" w:hAnsi="Verdana"/>
+        </w:rPr>
+        <w:t xml:space="preserve"> </w:t>
+      </w:r>
+      <w:r>
+        <w:rPr>
+          <w:rFonts w:ascii="Verdana" w:hAnsi="Verdana"/>
+        </w:rPr>
+        <w:t>from,</w:t>
+      </w:r>
+      <w:r>
+        <w:rPr>
+          <w:rFonts w:ascii="Verdana" w:hAnsi="Verdana"/>
+        </w:rPr>
+        <w:t xml:space="preserve"> </w:t>
+      </w:r>
+      <w:r>
+        <w:rPr>
+          <w:rFonts w:ascii="Verdana" w:hAnsi="Verdana"/>
+        </w:rPr>
+        <w:t>subject</w:t>
+      </w:r>
+      <w:r>
+        <w:rPr>
+          <w:rFonts w:ascii="Verdana" w:hAnsi="Verdana"/>
+        </w:rPr>
+        <w:t>, date</w:t>
+      </w:r>
+      <w:r>
+        <w:rPr>
+          <w:rFonts w:ascii="Verdana" w:hAnsi="Verdana"/>
+        </w:rPr>
+        <w:t>)</w:t>
+      </w:r>
+      <w:r>
+        <w:rPr>
+          <w:rFonts w:ascii="Verdana" w:hAnsi="Verdana"/>
+        </w:rPr>
+        <w:t xml:space="preserve"> </w:t>
+      </w:r>
+      <w:r>
+        <w:rPr>
+          <w:rFonts w:ascii="Verdana" w:hAnsi="Verdana"/>
+        </w:rPr>
+        <w:t>followed</w:t>
+      </w:r>
+      <w:r>
+        <w:rPr>
+          <w:rFonts w:ascii="Verdana" w:hAnsi="Verdana"/>
+        </w:rPr>
+        <w:t xml:space="preserve"> </w:t>
+      </w:r>
+      <w:r>
+        <w:rPr>
+          <w:rFonts w:ascii="Verdana" w:hAnsi="Verdana"/>
+        </w:rPr>
+        <w:t>by</w:t>
+      </w:r>
+      <w:r>
+        <w:rPr>
+          <w:rFonts w:ascii="Verdana" w:hAnsi="Verdana"/>
+        </w:rPr>
+        <w:t xml:space="preserve"> </w:t>
+      </w:r>
+      <w:r>
+        <w:rPr>
+          <w:rFonts w:ascii="Verdana" w:hAnsi="Verdana"/>
+        </w:rPr>
+        <w:t>the</w:t>
+      </w:r>
+      <w:r>
+        <w:rPr>
+          <w:rFonts w:ascii="Verdana" w:hAnsi="Verdana"/>
+        </w:rPr>
+        <w:t xml:space="preserve"> </w:t>
+      </w:r>
+      <w:r>
+        <w:rPr>
+          <w:rFonts w:ascii="Verdana" w:hAnsi="Verdana"/>
+        </w:rPr>
+        <w:t>report</w:t>
+      </w:r>
+      <w:r>
+        <w:rPr>
+          <w:rFonts w:ascii="Verdana" w:hAnsi="Verdana"/>
+        </w:rPr>
+        <w:t xml:space="preserve"> </w:t>
+      </w:r>
+      <w:r>
+        <w:rPr>
+          <w:rFonts w:ascii="Verdana" w:hAnsi="Verdana"/>
+        </w:rPr>
+        <w:t>body.</w:t>
+      </w:r>
+      <w:r>
+        <w:rPr>
+          <w:rFonts w:ascii="Verdana" w:hAnsi="Verdana"/>
+        </w:rPr>
+        <w:t xml:space="preserve"> </w:t>
+      </w:r>
+      <w:r>
+        <w:rPr>
+          <w:rFonts w:ascii="Verdana" w:hAnsi="Verdana"/>
+        </w:rPr>
+        <w:t>The</w:t>
+      </w:r>
+      <w:r>
+        <w:rPr>
+          <w:rFonts w:ascii="Verdana" w:hAnsi="Verdana"/>
+        </w:rPr>
+        <w:t xml:space="preserve"> memo</w:t>
+      </w:r>
+      <w:r>
+        <w:rPr>
+          <w:rFonts w:ascii="Verdana" w:hAnsi="Verdana"/>
+        </w:rPr>
+        <w:t xml:space="preserve"> </w:t>
+      </w:r>
+      <w:r>
+        <w:rPr>
+          <w:rFonts w:ascii="Verdana" w:hAnsi="Verdana"/>
+        </w:rPr>
+        <w:t>subject</w:t>
+      </w:r>
+      <w:r>
+        <w:rPr>
+          <w:rFonts w:ascii="Verdana" w:hAnsi="Verdana"/>
+        </w:rPr>
+        <w:t xml:space="preserve"> </w:t>
+      </w:r>
+      <w:r>
+        <w:rPr>
+          <w:rFonts w:ascii="Verdana" w:hAnsi="Verdana"/>
+        </w:rPr>
+        <w:t>is</w:t>
+      </w:r>
+      <w:r>
+        <w:rPr>
+          <w:rFonts w:ascii="Verdana" w:hAnsi="Verdana"/>
+        </w:rPr>
+        <w:t xml:space="preserve"> </w:t>
+      </w:r>
+      <w:r>
+        <w:rPr>
+          <w:rFonts w:ascii="Verdana" w:hAnsi="Verdana"/>
+        </w:rPr>
+        <w:t>clear</w:t>
+      </w:r>
+      <w:r>
+        <w:rPr>
+          <w:rFonts w:ascii="Verdana" w:hAnsi="Verdana"/>
+        </w:rPr>
+        <w:t xml:space="preserve"> </w:t>
+      </w:r>
+      <w:r>
+        <w:rPr>
+          <w:rFonts w:ascii="Verdana" w:hAnsi="Verdana"/>
+        </w:rPr>
+        <w:t>and</w:t>
+      </w:r>
+      <w:r>
+        <w:rPr>
+          <w:rFonts w:ascii="Verdana" w:hAnsi="Verdana"/>
+        </w:rPr>
+        <w:t xml:space="preserve"> </w:t>
+      </w:r>
+      <w:r>
+        <w:rPr>
+          <w:rFonts w:ascii="Verdana" w:hAnsi="Verdana"/>
+        </w:rPr>
+        <w:t>specific.</w:t>
+      </w:r>
+      <w:r>
+        <w:rPr>
+          <w:rFonts w:ascii="Verdana" w:hAnsi="Verdana"/>
+        </w:rPr>
+        <w:t xml:space="preserve"> </w:t>
+      </w:r>
+      <w:r>
+        <w:rPr>
+          <w:rFonts w:ascii="Verdana" w:hAnsi="Verdana"/>
+        </w:rPr>
+        <w:t>The</w:t>
+      </w:r>
+      <w:r>
+        <w:rPr>
+          <w:rFonts w:ascii="Verdana" w:hAnsi="Verdana"/>
+        </w:rPr>
+        <w:t xml:space="preserve"> </w:t>
+      </w:r>
+      <w:r>
+        <w:rPr>
+          <w:rFonts w:ascii="Verdana" w:hAnsi="Verdana"/>
+        </w:rPr>
+        <w:t>message</w:t>
+      </w:r>
+      <w:r>
+        <w:rPr>
+          <w:rFonts w:ascii="Verdana" w:hAnsi="Verdana"/>
+        </w:rPr>
+        <w:t xml:space="preserve"> does NOT</w:t>
+      </w:r>
+      <w:r>
+        <w:rPr>
+          <w:rFonts w:ascii="Verdana" w:hAnsi="Verdana"/>
+        </w:rPr>
+        <w:t xml:space="preserve"> </w:t>
+      </w:r>
+      <w:r>
+        <w:rPr>
+          <w:rFonts w:ascii="Verdana" w:hAnsi="Verdana"/>
+        </w:rPr>
+        <w:t>include</w:t>
+      </w:r>
+      <w:r>
+        <w:rPr>
+          <w:rFonts w:ascii="Verdana" w:hAnsi="Verdana"/>
+        </w:rPr>
+        <w:t xml:space="preserve"> </w:t>
+      </w:r>
+      <w:r>
+        <w:rPr>
+          <w:rFonts w:ascii="Verdana" w:hAnsi="Verdana"/>
+        </w:rPr>
+        <w:t>a</w:t>
+      </w:r>
+      <w:r>
+        <w:rPr>
+          <w:rFonts w:ascii="Verdana" w:hAnsi="Verdana"/>
+        </w:rPr>
+        <w:t xml:space="preserve"> </w:t>
+      </w:r>
+      <w:r>
+        <w:rPr>
+          <w:rFonts w:ascii="Verdana" w:hAnsi="Verdana"/>
+        </w:rPr>
+        <w:t>greeting</w:t>
+      </w:r>
+      <w:r>
+        <w:rPr>
+          <w:rFonts w:ascii="Verdana" w:hAnsi="Verdana"/>
+        </w:rPr>
+        <w:t xml:space="preserve"> </w:t>
+      </w:r>
+      <w:r>
+        <w:rPr>
+          <w:rFonts w:ascii="Verdana" w:hAnsi="Verdana"/>
+        </w:rPr>
+        <w:t>(or</w:t>
+      </w:r>
+      <w:r>
+        <w:rPr>
+          <w:rFonts w:ascii="Verdana" w:hAnsi="Verdana"/>
+        </w:rPr>
+        <w:t xml:space="preserve"> </w:t>
+      </w:r>
+      <w:r>
+        <w:rPr>
+          <w:rFonts w:ascii="Verdana" w:hAnsi="Verdana"/>
+        </w:rPr>
+        <w:t>salutation),</w:t>
+      </w:r>
+      <w:r>
+        <w:rPr>
+          <w:rFonts w:ascii="Verdana" w:hAnsi="Verdana"/>
+        </w:rPr>
+        <w:t xml:space="preserve"> </w:t>
+      </w:r>
+      <w:r>
+        <w:rPr>
+          <w:rFonts w:ascii="Verdana" w:hAnsi="Verdana"/>
+        </w:rPr>
+        <w:t>a</w:t>
+      </w:r>
+      <w:r>
+        <w:rPr>
+          <w:rFonts w:ascii="Verdana" w:hAnsi="Verdana"/>
+        </w:rPr>
+        <w:t xml:space="preserve"> </w:t>
+      </w:r>
+      <w:r>
+        <w:rPr>
+          <w:rFonts w:ascii="Verdana" w:hAnsi="Verdana"/>
+        </w:rPr>
+        <w:t>closing,</w:t>
+      </w:r>
+      <w:r>
+        <w:rPr>
+          <w:rFonts w:ascii="Verdana" w:hAnsi="Verdana"/>
+        </w:rPr>
+        <w:t xml:space="preserve"> </w:t>
+      </w:r>
+      <w:r>
+        <w:rPr>
+          <w:rFonts w:ascii="Verdana" w:hAnsi="Verdana"/>
+        </w:rPr>
+        <w:t xml:space="preserve">or </w:t>
+      </w:r>
+      <w:r>
+        <w:rPr>
+          <w:rFonts w:ascii="Verdana" w:hAnsi="Verdana"/>
+        </w:rPr>
+        <w:t>a</w:t>
+      </w:r>
+      <w:r>
+        <w:rPr>
+          <w:rFonts w:ascii="Verdana" w:hAnsi="Verdana"/>
+        </w:rPr>
+        <w:t xml:space="preserve"> </w:t>
+      </w:r>
+      <w:r>
+        <w:rPr>
+          <w:rFonts w:ascii="Verdana" w:hAnsi="Verdana"/>
+        </w:rPr>
+        <w:t>clear</w:t>
+      </w:r>
+      <w:r>
+        <w:rPr>
+          <w:rFonts w:ascii="Verdana" w:hAnsi="Verdana"/>
+        </w:rPr>
+        <w:t xml:space="preserve"> </w:t>
+      </w:r>
+      <w:r>
+        <w:rPr>
+          <w:rFonts w:ascii="Verdana" w:hAnsi="Verdana"/>
+        </w:rPr>
+        <w:t>signature</w:t>
+      </w:r>
+      <w:r>
+        <w:rPr>
+          <w:rFonts w:ascii="Verdana" w:hAnsi="Verdana"/>
+        </w:rPr>
+        <w:t xml:space="preserve"> </w:t>
+      </w:r>
+      <w:r>
+        <w:rPr>
+          <w:rFonts w:ascii="Verdana" w:hAnsi="Verdana"/>
+        </w:rPr>
+        <w:t>block.</w:t>
+      </w:r>
+      <w:r>
+        <w:rPr>
+          <w:rFonts w:ascii="Verdana" w:hAnsi="Verdana"/>
+        </w:rPr>
+        <w:t xml:space="preserve"> </w:t>
+      </w:r>
+      <w:r>
+        <w:rPr>
+          <w:rFonts w:ascii="Verdana" w:hAnsi="Verdana"/>
+        </w:rPr>
+        <w:t>The</w:t>
+      </w:r>
+      <w:r>
+        <w:rPr>
+          <w:rFonts w:ascii="Verdana" w:hAnsi="Verdana"/>
+        </w:rPr>
+        <w:t xml:space="preserve"> </w:t>
+      </w:r>
+      <w:r>
+        <w:rPr>
+          <w:rFonts w:ascii="Verdana" w:hAnsi="Verdana"/>
+        </w:rPr>
+        <w:t>message</w:t>
+      </w:r>
+      <w:r>
+        <w:rPr>
+          <w:rFonts w:ascii="Verdana" w:hAnsi="Verdana"/>
+        </w:rPr>
+        <w:t xml:space="preserve"> </w:t>
+      </w:r>
+      <w:r>
+        <w:rPr>
+          <w:rFonts w:ascii="Verdana" w:hAnsi="Verdana"/>
+        </w:rPr>
+        <w:t>has</w:t>
+      </w:r>
+      <w:r>
+        <w:rPr>
+          <w:rFonts w:ascii="Verdana" w:hAnsi="Verdana"/>
+        </w:rPr>
+        <w:t xml:space="preserve"> </w:t>
+      </w:r>
+      <w:r>
+        <w:rPr>
+          <w:rFonts w:ascii="Verdana" w:hAnsi="Verdana"/>
+        </w:rPr>
+        <w:t>a</w:t>
+      </w:r>
+      <w:r>
+        <w:rPr>
+          <w:rFonts w:ascii="Verdana" w:hAnsi="Verdana"/>
+        </w:rPr>
+        <w:t xml:space="preserve"> </w:t>
+      </w:r>
+      <w:r>
+        <w:rPr>
+          <w:rFonts w:ascii="Verdana" w:hAnsi="Verdana"/>
+        </w:rPr>
+        <w:t>clean</w:t>
+      </w:r>
+      <w:r>
+        <w:rPr>
+          <w:rFonts w:ascii="Verdana" w:hAnsi="Verdana"/>
+        </w:rPr>
+        <w:t xml:space="preserve"> </w:t>
+      </w:r>
+      <w:r>
+        <w:rPr>
+          <w:rFonts w:ascii="Verdana" w:hAnsi="Verdana"/>
+        </w:rPr>
+        <w:t>and</w:t>
+      </w:r>
+      <w:r>
+        <w:rPr>
+          <w:rFonts w:ascii="Verdana" w:hAnsi="Verdana"/>
+        </w:rPr>
+        <w:t xml:space="preserve"> </w:t>
+      </w:r>
+      <w:r>
+        <w:rPr>
+          <w:rFonts w:ascii="Verdana" w:hAnsi="Verdana"/>
+        </w:rPr>
+        <w:t>professional</w:t>
+      </w:r>
+      <w:r>
+        <w:rPr>
+          <w:rFonts w:ascii="Verdana" w:hAnsi="Verdana"/>
+        </w:rPr>
+        <w:t xml:space="preserve"> </w:t>
+      </w:r>
+      <w:r>
+        <w:rPr>
+          <w:rFonts w:ascii="Verdana" w:hAnsi="Verdana"/>
+        </w:rPr>
+        <w:t>appearance.</w:t>
       </w:r>
     </w:p>
     <w:p>
-      <w:r>
-        <w:t xml:space="preserve">The first paragraph of the message states the topic and purpose of the message. It does not include a </w:t>
-      </w:r>
-      <w:proofErr w:type="spellStart"/>
-      <w:r>
+      <w:pPr>
+        <w:rPr>
+          <w:rFonts w:ascii="Verdana" w:hAnsi="Verdana"/>
+        </w:rPr>
+      </w:pPr>
+      <w:r>
+        <w:rPr>
+          <w:rFonts w:ascii="Verdana" w:hAnsi="Verdana"/>
+        </w:rPr>
+        <w:t>The</w:t>
+      </w:r>
+      <w:r>
+        <w:rPr>
+          <w:rFonts w:ascii="Verdana" w:hAnsi="Verdana"/>
+        </w:rPr>
+        <w:t xml:space="preserve"> </w:t>
+      </w:r>
+      <w:r>
+        <w:rPr>
+          <w:rFonts w:ascii="Verdana" w:hAnsi="Verdana"/>
+        </w:rPr>
+        <w:t>first</w:t>
+      </w:r>
+      <w:r>
+        <w:rPr>
+          <w:rFonts w:ascii="Verdana" w:hAnsi="Verdana"/>
+        </w:rPr>
+        <w:t xml:space="preserve"> </w:t>
+      </w:r>
+      <w:r>
+        <w:rPr>
+          <w:rFonts w:ascii="Verdana" w:hAnsi="Verdana"/>
+        </w:rPr>
+        <w:t>paragraph</w:t>
+      </w:r>
+      <w:r>
+        <w:rPr>
+          <w:rFonts w:ascii="Verdana" w:hAnsi="Verdana"/>
+        </w:rPr>
+        <w:t xml:space="preserve"> </w:t>
+      </w:r>
+      <w:r>
+        <w:rPr>
+          <w:rFonts w:ascii="Verdana" w:hAnsi="Verdana"/>
+        </w:rPr>
+        <w:t>of</w:t>
+      </w:r>
+      <w:r>
+        <w:rPr>
+          <w:rFonts w:ascii="Verdana" w:hAnsi="Verdana"/>
+        </w:rPr>
+        <w:t xml:space="preserve"> </w:t>
+      </w:r>
+      <w:r>
+        <w:rPr>
+          <w:rFonts w:ascii="Verdana" w:hAnsi="Verdana"/>
+        </w:rPr>
+        <w:t>the</w:t>
+      </w:r>
+      <w:r>
+        <w:rPr>
+          <w:rFonts w:ascii="Verdana" w:hAnsi="Verdana"/>
+        </w:rPr>
+        <w:t xml:space="preserve"> </w:t>
+      </w:r>
+      <w:r>
+        <w:rPr>
+          <w:rFonts w:ascii="Verdana" w:hAnsi="Verdana"/>
+        </w:rPr>
+        <w:t xml:space="preserve">report </w:t>
+      </w:r>
+      <w:r>
+        <w:rPr>
+          <w:rFonts w:ascii="Verdana" w:hAnsi="Verdana" w:cstheme="majorHAnsi"/>
+        </w:rPr>
+        <w:t>i</w:t>
+      </w:r>
+      <w:r>
+        <w:rPr>
+          <w:rFonts w:ascii="Verdana" w:hAnsi="Verdana" w:cstheme="majorHAnsi"/>
+        </w:rPr>
+        <w:t xml:space="preserve">ntroduces the topic and purpose of the proposal. </w:t>
+      </w:r>
+      <w:r>
+        <w:rPr>
+          <w:rFonts w:ascii="Verdana" w:hAnsi="Verdana" w:cstheme="majorHAnsi"/>
+        </w:rPr>
+        <w:t>It i</w:t>
+      </w:r>
+      <w:r>
+        <w:rPr>
+          <w:rFonts w:ascii="Verdana" w:hAnsi="Verdana" w:cstheme="majorHAnsi"/>
+        </w:rPr>
+        <w:t>ncludes a purpose statement</w:t>
+      </w:r>
+      <w:r>
+        <w:rPr>
+          <w:rFonts w:ascii="Verdana" w:hAnsi="Verdana" w:cstheme="majorHAnsi"/>
+        </w:rPr>
+        <w:t xml:space="preserve">. </w:t>
+      </w:r>
+      <w:r>
+        <w:rPr>
+          <w:rFonts w:ascii="Verdana" w:hAnsi="Verdana"/>
+        </w:rPr>
+        <w:t>It</w:t>
+      </w:r>
+      <w:r>
+        <w:rPr>
+          <w:rFonts w:ascii="Verdana" w:hAnsi="Verdana"/>
+        </w:rPr>
+        <w:t xml:space="preserve"> </w:t>
+      </w:r>
+      <w:r>
+        <w:rPr>
+          <w:rFonts w:ascii="Verdana" w:hAnsi="Verdana"/>
+        </w:rPr>
+        <w:t>does</w:t>
+      </w:r>
+      <w:r>
+        <w:rPr>
+          <w:rFonts w:ascii="Verdana" w:hAnsi="Verdana"/>
+        </w:rPr>
+        <w:t xml:space="preserve"> </w:t>
+      </w:r>
+      <w:r>
+        <w:rPr>
+          <w:rFonts w:ascii="Verdana" w:hAnsi="Verdana"/>
+        </w:rPr>
+        <w:t>not</w:t>
+      </w:r>
+      <w:r>
+        <w:rPr>
+          <w:rFonts w:ascii="Verdana" w:hAnsi="Verdana"/>
+        </w:rPr>
+        <w:t xml:space="preserve"> </w:t>
+      </w:r>
+      <w:r>
+        <w:rPr>
+          <w:rFonts w:ascii="Verdana" w:hAnsi="Verdana"/>
+        </w:rPr>
+        <w:t>include</w:t>
+      </w:r>
+      <w:r>
+        <w:rPr>
+          <w:rFonts w:ascii="Verdana" w:hAnsi="Verdana"/>
+        </w:rPr>
+        <w:t xml:space="preserve"> </w:t>
+      </w:r>
+      <w:r>
+        <w:rPr>
+          <w:rFonts w:ascii="Verdana" w:hAnsi="Verdana"/>
+        </w:rPr>
+        <w:t>a</w:t>
+      </w:r>
+      <w:r>
+        <w:rPr>
+          <w:rFonts w:ascii="Verdana" w:hAnsi="Verdana"/>
+        </w:rPr>
+        <w:t xml:space="preserve"> </w:t>
+      </w:r>
+      <w:r>
+        <w:rPr>
+          <w:rFonts w:ascii="Verdana" w:hAnsi="Verdana"/>
+        </w:rPr>
         <w:t>heading</w:t>
       </w:r>
-      <w:proofErr w:type="spellEnd"/>
-      <w:r>
-        <w:t xml:space="preserve"> before the paragraph.</w:t>
+      <w:r>
+        <w:rPr>
+          <w:rFonts w:ascii="Verdana" w:hAnsi="Verdana"/>
+        </w:rPr>
+        <w:t xml:space="preserve"> </w:t>
+      </w:r>
+      <w:r>
+        <w:rPr>
+          <w:rFonts w:ascii="Verdana" w:hAnsi="Verdana"/>
+        </w:rPr>
+        <w:t>before</w:t>
+      </w:r>
+      <w:r>
+        <w:rPr>
+          <w:rFonts w:ascii="Verdana" w:hAnsi="Verdana"/>
+        </w:rPr>
+        <w:t xml:space="preserve"> </w:t>
+      </w:r>
+      <w:r>
+        <w:rPr>
+          <w:rFonts w:ascii="Verdana" w:hAnsi="Verdana"/>
+        </w:rPr>
+        <w:t>the</w:t>
+      </w:r>
+      <w:r>
+        <w:rPr>
+          <w:rFonts w:ascii="Verdana" w:hAnsi="Verdana"/>
+        </w:rPr>
+        <w:t xml:space="preserve"> </w:t>
+      </w:r>
+      <w:r>
+        <w:rPr>
+          <w:rFonts w:ascii="Verdana" w:hAnsi="Verdana"/>
+        </w:rPr>
+        <w:t>paragraph.</w:t>
       </w:r>
     </w:p>
     <w:p>
-      <w:r>
-        <w:t>The second section of the message begins with the heading “Scope &amp; Feasibility” (without the quotation marks). The paragraph below the heading explains the importance and feasibility of my subject. It includes guiding questions for the topic.</w:t>
+      <w:pPr>
+        <w:rPr>
+          <w:rFonts w:ascii="Verdana" w:hAnsi="Verdana"/>
+        </w:rPr>
+      </w:pPr>
+      <w:r>
+        <w:rPr>
+          <w:rFonts w:ascii="Verdana" w:hAnsi="Verdana"/>
+        </w:rPr>
+        <w:t>The</w:t>
+      </w:r>
+      <w:r>
+        <w:rPr>
+          <w:rFonts w:ascii="Verdana" w:hAnsi="Verdana"/>
+        </w:rPr>
+        <w:t xml:space="preserve"> </w:t>
+      </w:r>
+      <w:r>
+        <w:rPr>
+          <w:rFonts w:ascii="Verdana" w:hAnsi="Verdana"/>
+        </w:rPr>
+        <w:t>second</w:t>
+      </w:r>
+      <w:r>
+        <w:rPr>
+          <w:rFonts w:ascii="Verdana" w:hAnsi="Verdana"/>
+        </w:rPr>
+        <w:t xml:space="preserve"> </w:t>
+      </w:r>
+      <w:r>
+        <w:rPr>
+          <w:rFonts w:ascii="Verdana" w:hAnsi="Verdana"/>
+        </w:rPr>
+        <w:t>section</w:t>
+      </w:r>
+      <w:r>
+        <w:rPr>
+          <w:rFonts w:ascii="Verdana" w:hAnsi="Verdana"/>
+        </w:rPr>
+        <w:t xml:space="preserve"> </w:t>
+      </w:r>
+      <w:r>
+        <w:rPr>
+          <w:rFonts w:ascii="Verdana" w:hAnsi="Verdana"/>
+        </w:rPr>
+        <w:t>of</w:t>
+      </w:r>
+      <w:r>
+        <w:rPr>
+          <w:rFonts w:ascii="Verdana" w:hAnsi="Verdana"/>
+        </w:rPr>
+        <w:t xml:space="preserve"> </w:t>
+      </w:r>
+      <w:r>
+        <w:rPr>
+          <w:rFonts w:ascii="Verdana" w:hAnsi="Verdana"/>
+        </w:rPr>
+        <w:t>the</w:t>
+      </w:r>
+      <w:r>
+        <w:rPr>
+          <w:rFonts w:ascii="Verdana" w:hAnsi="Verdana"/>
+        </w:rPr>
+        <w:t xml:space="preserve"> </w:t>
+      </w:r>
+      <w:r>
+        <w:rPr>
+          <w:rFonts w:ascii="Verdana" w:hAnsi="Verdana"/>
+        </w:rPr>
+        <w:t>message</w:t>
+      </w:r>
+      <w:r>
+        <w:rPr>
+          <w:rFonts w:ascii="Verdana" w:hAnsi="Verdana"/>
+        </w:rPr>
+        <w:t xml:space="preserve"> </w:t>
+      </w:r>
+      <w:r>
+        <w:rPr>
+          <w:rFonts w:ascii="Verdana" w:hAnsi="Verdana"/>
+        </w:rPr>
+        <w:t>begins</w:t>
+      </w:r>
+      <w:r>
+        <w:rPr>
+          <w:rFonts w:ascii="Verdana" w:hAnsi="Verdana"/>
+        </w:rPr>
+        <w:t xml:space="preserve"> </w:t>
+      </w:r>
+      <w:r>
+        <w:rPr>
+          <w:rFonts w:ascii="Verdana" w:hAnsi="Verdana"/>
+        </w:rPr>
+        <w:t>with</w:t>
+      </w:r>
+      <w:r>
+        <w:rPr>
+          <w:rFonts w:ascii="Verdana" w:hAnsi="Verdana"/>
+        </w:rPr>
+        <w:t xml:space="preserve"> </w:t>
+      </w:r>
+      <w:r>
+        <w:rPr>
+          <w:rFonts w:ascii="Verdana" w:hAnsi="Verdana"/>
+        </w:rPr>
+        <w:t>the</w:t>
+      </w:r>
+      <w:r>
+        <w:rPr>
+          <w:rFonts w:ascii="Verdana" w:hAnsi="Verdana"/>
+        </w:rPr>
+        <w:t xml:space="preserve"> </w:t>
+      </w:r>
+      <w:r>
+        <w:rPr>
+          <w:rFonts w:ascii="Verdana" w:hAnsi="Verdana"/>
+        </w:rPr>
+        <w:t>heading</w:t>
+      </w:r>
+      <w:r>
+        <w:rPr>
+          <w:rFonts w:ascii="Verdana" w:hAnsi="Verdana"/>
+        </w:rPr>
+        <w:t xml:space="preserve"> </w:t>
+      </w:r>
+      <w:r>
+        <w:rPr>
+          <w:rFonts w:ascii="Verdana" w:hAnsi="Verdana"/>
+        </w:rPr>
+        <w:t>“</w:t>
+      </w:r>
+      <w:r>
+        <w:rPr>
+          <w:rFonts w:ascii="Verdana" w:hAnsi="Verdana"/>
+        </w:rPr>
+        <w:t>Project Overview</w:t>
+      </w:r>
+      <w:r>
+        <w:rPr>
+          <w:rFonts w:ascii="Verdana" w:hAnsi="Verdana"/>
+        </w:rPr>
+        <w:t>”</w:t>
+      </w:r>
+      <w:r>
+        <w:rPr>
+          <w:rFonts w:ascii="Verdana" w:hAnsi="Verdana"/>
+        </w:rPr>
+        <w:t xml:space="preserve"> </w:t>
+      </w:r>
+      <w:r>
+        <w:rPr>
+          <w:rFonts w:ascii="Verdana" w:hAnsi="Verdana"/>
+        </w:rPr>
+        <w:t>(without</w:t>
+      </w:r>
+      <w:r>
+        <w:rPr>
+          <w:rFonts w:ascii="Verdana" w:hAnsi="Verdana"/>
+        </w:rPr>
+        <w:t xml:space="preserve"> </w:t>
+      </w:r>
+      <w:r>
+        <w:rPr>
+          <w:rFonts w:ascii="Verdana" w:hAnsi="Verdana"/>
+        </w:rPr>
+        <w:t>the</w:t>
+      </w:r>
+      <w:r>
+        <w:rPr>
+          <w:rFonts w:ascii="Verdana" w:hAnsi="Verdana"/>
+        </w:rPr>
+        <w:t xml:space="preserve"> </w:t>
+      </w:r>
+      <w:r>
+        <w:rPr>
+          <w:rFonts w:ascii="Verdana" w:hAnsi="Verdana"/>
+        </w:rPr>
+        <w:t>quotation</w:t>
+      </w:r>
+      <w:r>
+        <w:rPr>
+          <w:rFonts w:ascii="Verdana" w:hAnsi="Verdana"/>
+        </w:rPr>
+        <w:t xml:space="preserve"> </w:t>
+      </w:r>
+      <w:r>
+        <w:rPr>
+          <w:rFonts w:ascii="Verdana" w:hAnsi="Verdana"/>
+        </w:rPr>
+        <w:t>marks).</w:t>
+      </w:r>
+      <w:r>
+        <w:rPr>
+          <w:rFonts w:ascii="Verdana" w:hAnsi="Verdana"/>
+        </w:rPr>
+        <w:t xml:space="preserve"> </w:t>
+      </w:r>
+      <w:r>
+        <w:rPr>
+          <w:rFonts w:ascii="Verdana" w:hAnsi="Verdana"/>
+        </w:rPr>
+        <w:t>The</w:t>
+      </w:r>
+      <w:r>
+        <w:rPr>
+          <w:rFonts w:ascii="Verdana" w:hAnsi="Verdana"/>
+        </w:rPr>
+        <w:t xml:space="preserve"> </w:t>
+      </w:r>
+      <w:r>
+        <w:rPr>
+          <w:rFonts w:ascii="Verdana" w:hAnsi="Verdana"/>
+        </w:rPr>
+        <w:t xml:space="preserve">paragraph(s) </w:t>
+      </w:r>
+      <w:r>
+        <w:rPr>
+          <w:rFonts w:ascii="Verdana" w:hAnsi="Verdana"/>
+        </w:rPr>
+        <w:t>below</w:t>
+      </w:r>
+      <w:r>
+        <w:rPr>
+          <w:rFonts w:ascii="Verdana" w:hAnsi="Verdana"/>
+        </w:rPr>
+        <w:t xml:space="preserve"> </w:t>
+      </w:r>
+      <w:r>
+        <w:rPr>
+          <w:rFonts w:ascii="Verdana" w:hAnsi="Verdana"/>
+        </w:rPr>
+        <w:t>the</w:t>
+      </w:r>
+      <w:r>
+        <w:rPr>
+          <w:rFonts w:ascii="Verdana" w:hAnsi="Verdana"/>
+        </w:rPr>
+        <w:t xml:space="preserve"> </w:t>
+      </w:r>
+      <w:r>
+        <w:rPr>
+          <w:rFonts w:ascii="Verdana" w:hAnsi="Verdana"/>
+        </w:rPr>
+        <w:t>heading</w:t>
+      </w:r>
+      <w:r>
+        <w:rPr>
+          <w:rFonts w:ascii="Verdana" w:hAnsi="Verdana"/>
+        </w:rPr>
+        <w:t xml:space="preserve"> </w:t>
+      </w:r>
+      <w:r>
+        <w:rPr>
+          <w:rFonts w:ascii="Verdana" w:hAnsi="Verdana"/>
+        </w:rPr>
+        <w:t>r</w:t>
+      </w:r>
+      <w:r>
+        <w:rPr>
+          <w:rFonts w:ascii="Verdana" w:hAnsi="Verdana" w:cstheme="majorHAnsi"/>
+        </w:rPr>
+        <w:t>eintroduces and defines the subject, indicates what it involves, and why it’s important</w:t>
+      </w:r>
+      <w:r>
+        <w:rPr>
+          <w:rFonts w:ascii="Verdana" w:hAnsi="Verdana"/>
+        </w:rPr>
+        <w:t>.</w:t>
       </w:r>
     </w:p>
     <w:p>
-      <w:r>
-        <w:t>The third section of the message begins with the heading “Audience Analysis” (without the quotation marks). The paragraph below the heading identifies and analyzed a real non-expert audience for the Ut Prosim project.</w:t>
+      <w:pPr>
+        <w:rPr>
+          <w:rFonts w:ascii="Verdana" w:hAnsi="Verdana"/>
+        </w:rPr>
+      </w:pPr>
+      <w:r>
+        <w:rPr>
+          <w:rFonts w:ascii="Verdana" w:hAnsi="Verdana"/>
+        </w:rPr>
+        <w:t>The</w:t>
+      </w:r>
+      <w:r>
+        <w:rPr>
+          <w:rFonts w:ascii="Verdana" w:hAnsi="Verdana"/>
+        </w:rPr>
+        <w:t xml:space="preserve"> </w:t>
+      </w:r>
+      <w:r>
+        <w:rPr>
+          <w:rFonts w:ascii="Verdana" w:hAnsi="Verdana"/>
+        </w:rPr>
+        <w:t>third</w:t>
+      </w:r>
+      <w:r>
+        <w:rPr>
+          <w:rFonts w:ascii="Verdana" w:hAnsi="Verdana"/>
+        </w:rPr>
+        <w:t xml:space="preserve"> </w:t>
+      </w:r>
+      <w:r>
+        <w:rPr>
+          <w:rFonts w:ascii="Verdana" w:hAnsi="Verdana"/>
+        </w:rPr>
+        <w:t>section</w:t>
+      </w:r>
+      <w:r>
+        <w:rPr>
+          <w:rFonts w:ascii="Verdana" w:hAnsi="Verdana"/>
+        </w:rPr>
+        <w:t xml:space="preserve"> </w:t>
+      </w:r>
+      <w:r>
+        <w:rPr>
+          <w:rFonts w:ascii="Verdana" w:hAnsi="Verdana"/>
+        </w:rPr>
+        <w:t>of</w:t>
+      </w:r>
+      <w:r>
+        <w:rPr>
+          <w:rFonts w:ascii="Verdana" w:hAnsi="Verdana"/>
+        </w:rPr>
+        <w:t xml:space="preserve"> </w:t>
+      </w:r>
+      <w:r>
+        <w:rPr>
+          <w:rFonts w:ascii="Verdana" w:hAnsi="Verdana"/>
+        </w:rPr>
+        <w:t>the</w:t>
+      </w:r>
+      <w:r>
+        <w:rPr>
+          <w:rFonts w:ascii="Verdana" w:hAnsi="Verdana"/>
+        </w:rPr>
+        <w:t xml:space="preserve"> </w:t>
+      </w:r>
+      <w:r>
+        <w:rPr>
+          <w:rFonts w:ascii="Verdana" w:hAnsi="Verdana"/>
+        </w:rPr>
+        <w:t>message</w:t>
+      </w:r>
+      <w:r>
+        <w:rPr>
+          <w:rFonts w:ascii="Verdana" w:hAnsi="Verdana"/>
+        </w:rPr>
+        <w:t xml:space="preserve"> </w:t>
+      </w:r>
+      <w:r>
+        <w:rPr>
+          <w:rFonts w:ascii="Verdana" w:hAnsi="Verdana"/>
+        </w:rPr>
+        <w:t>begins</w:t>
+      </w:r>
+      <w:r>
+        <w:rPr>
+          <w:rFonts w:ascii="Verdana" w:hAnsi="Verdana"/>
+        </w:rPr>
+        <w:t xml:space="preserve"> </w:t>
+      </w:r>
+      <w:r>
+        <w:rPr>
+          <w:rFonts w:ascii="Verdana" w:hAnsi="Verdana"/>
+        </w:rPr>
+        <w:t>with</w:t>
+      </w:r>
+      <w:r>
+        <w:rPr>
+          <w:rFonts w:ascii="Verdana" w:hAnsi="Verdana"/>
+        </w:rPr>
+        <w:t xml:space="preserve"> </w:t>
+      </w:r>
+      <w:r>
+        <w:rPr>
+          <w:rFonts w:ascii="Verdana" w:hAnsi="Verdana"/>
+        </w:rPr>
+        <w:t>the</w:t>
+      </w:r>
+      <w:r>
+        <w:rPr>
+          <w:rFonts w:ascii="Verdana" w:hAnsi="Verdana"/>
+        </w:rPr>
+        <w:t xml:space="preserve"> </w:t>
+      </w:r>
+      <w:r>
+        <w:rPr>
+          <w:rFonts w:ascii="Verdana" w:hAnsi="Verdana"/>
+        </w:rPr>
+        <w:t>heading</w:t>
+      </w:r>
+      <w:r>
+        <w:rPr>
+          <w:rFonts w:ascii="Verdana" w:hAnsi="Verdana"/>
+        </w:rPr>
+        <w:t xml:space="preserve"> </w:t>
+      </w:r>
+      <w:r>
+        <w:rPr>
+          <w:rFonts w:ascii="Verdana" w:hAnsi="Verdana"/>
+        </w:rPr>
+        <w:t>“</w:t>
+      </w:r>
+      <w:r>
+        <w:rPr>
+          <w:rFonts w:ascii="Verdana" w:hAnsi="Verdana"/>
+        </w:rPr>
+        <w:t>Literature Review &amp; Sources</w:t>
+      </w:r>
+      <w:r>
+        <w:rPr>
+          <w:rFonts w:ascii="Verdana" w:hAnsi="Verdana"/>
+        </w:rPr>
+        <w:t>”</w:t>
+      </w:r>
+      <w:r>
+        <w:rPr>
+          <w:rFonts w:ascii="Verdana" w:hAnsi="Verdana"/>
+        </w:rPr>
+        <w:t xml:space="preserve"> </w:t>
+      </w:r>
+      <w:r>
+        <w:rPr>
+          <w:rFonts w:ascii="Verdana" w:hAnsi="Verdana"/>
+        </w:rPr>
+        <w:t>(without</w:t>
+      </w:r>
+      <w:r>
+        <w:rPr>
+          <w:rFonts w:ascii="Verdana" w:hAnsi="Verdana"/>
+        </w:rPr>
+        <w:t xml:space="preserve"> </w:t>
+      </w:r>
+      <w:r>
+        <w:rPr>
+          <w:rFonts w:ascii="Verdana" w:hAnsi="Verdana"/>
+        </w:rPr>
+        <w:t>the</w:t>
+      </w:r>
+      <w:r>
+        <w:rPr>
+          <w:rFonts w:ascii="Verdana" w:hAnsi="Verdana"/>
+        </w:rPr>
+        <w:t xml:space="preserve"> </w:t>
+      </w:r>
+      <w:r>
+        <w:rPr>
+          <w:rFonts w:ascii="Verdana" w:hAnsi="Verdana"/>
+        </w:rPr>
+        <w:t>quotation</w:t>
+      </w:r>
+      <w:r>
+        <w:rPr>
+          <w:rFonts w:ascii="Verdana" w:hAnsi="Verdana"/>
+        </w:rPr>
+        <w:t xml:space="preserve"> </w:t>
+      </w:r>
+      <w:r>
+        <w:rPr>
+          <w:rFonts w:ascii="Verdana" w:hAnsi="Verdana"/>
+        </w:rPr>
+        <w:t>marks).</w:t>
+      </w:r>
+      <w:r>
+        <w:rPr>
+          <w:rFonts w:ascii="Verdana" w:hAnsi="Verdana"/>
+        </w:rPr>
+        <w:t xml:space="preserve"> </w:t>
+      </w:r>
+      <w:r>
+        <w:rPr>
+          <w:rFonts w:ascii="Verdana" w:hAnsi="Verdana"/>
+        </w:rPr>
+        <w:t>The</w:t>
+      </w:r>
+      <w:r>
+        <w:rPr>
+          <w:rFonts w:ascii="Verdana" w:hAnsi="Verdana"/>
+        </w:rPr>
+        <w:t xml:space="preserve"> </w:t>
+      </w:r>
+      <w:r>
+        <w:rPr>
+          <w:rFonts w:ascii="Verdana" w:hAnsi="Verdana"/>
+        </w:rPr>
+        <w:t xml:space="preserve">paragraph(s) </w:t>
+      </w:r>
+      <w:r>
+        <w:rPr>
+          <w:rFonts w:ascii="Verdana" w:hAnsi="Verdana"/>
+        </w:rPr>
+        <w:t>below</w:t>
+      </w:r>
+      <w:r>
+        <w:rPr>
+          <w:rFonts w:ascii="Verdana" w:hAnsi="Verdana"/>
+        </w:rPr>
+        <w:t xml:space="preserve"> </w:t>
+      </w:r>
+      <w:r>
+        <w:rPr>
+          <w:rFonts w:ascii="Verdana" w:hAnsi="Verdana"/>
+        </w:rPr>
+        <w:t>the</w:t>
+      </w:r>
+      <w:r>
+        <w:rPr>
+          <w:rFonts w:ascii="Verdana" w:hAnsi="Verdana"/>
+        </w:rPr>
+        <w:t xml:space="preserve"> </w:t>
+      </w:r>
+      <w:r>
+        <w:rPr>
+          <w:rFonts w:ascii="Verdana" w:hAnsi="Verdana"/>
+        </w:rPr>
+        <w:t>heading</w:t>
+      </w:r>
+      <w:r>
+        <w:rPr>
+          <w:rFonts w:ascii="Verdana" w:hAnsi="Verdana"/>
+        </w:rPr>
+        <w:t xml:space="preserve"> </w:t>
+      </w:r>
+      <w:r>
+        <w:rPr>
+          <w:rFonts w:ascii="Verdana" w:hAnsi="Verdana"/>
+        </w:rPr>
+        <w:t>s</w:t>
+      </w:r>
+      <w:r>
+        <w:rPr>
+          <w:rFonts w:ascii="Verdana" w:hAnsi="Verdana" w:cstheme="majorHAnsi"/>
+        </w:rPr>
+        <w:t>ummarizes and includes two quotations from each of at least five credible sources.</w:t>
       </w:r>
     </w:p>
     <w:p>
-      <w:r>
-        <w:t>The fourth and final section of the message politely closes the message with a request for approval, thanks, and contact information.</w:t>
+      <w:pPr>
+        <w:rPr>
+          <w:rFonts w:ascii="Verdana" w:hAnsi="Verdana" w:cstheme="majorHAnsi"/>
+        </w:rPr>
+      </w:pPr>
+      <w:r>
+        <w:rPr>
+          <w:rFonts w:ascii="Verdana" w:hAnsi="Verdana"/>
+        </w:rPr>
+        <w:t>The fourth section of the message begins with the heading “</w:t>
+      </w:r>
+      <w:r>
+        <w:rPr>
+          <w:rFonts w:ascii="Verdana" w:hAnsi="Verdana"/>
+        </w:rPr>
+        <w:t>Project Audience</w:t>
+      </w:r>
+      <w:r>
+        <w:rPr>
+          <w:rFonts w:ascii="Verdana" w:hAnsi="Verdana"/>
+        </w:rPr>
+        <w:t>” (without the quotation marks).</w:t>
+      </w:r>
+      <w:r>
+        <w:rPr>
+          <w:rFonts w:ascii="Verdana" w:hAnsi="Verdana"/>
+        </w:rPr>
+        <w:t xml:space="preserve"> The paragraph(s) below the heading i</w:t>
+      </w:r>
+      <w:r>
+        <w:rPr>
+          <w:rFonts w:ascii="Verdana" w:hAnsi="Verdana" w:cstheme="majorHAnsi"/>
+        </w:rPr>
+        <w:t>dentifies, describes, and analyzes the needs of the non-expert audience for your report.</w:t>
+      </w:r>
+      <w:r>
+        <w:rPr>
+          <w:rFonts w:ascii="Verdana" w:hAnsi="Verdana" w:cstheme="majorHAnsi"/>
+        </w:rPr>
+        <w:t xml:space="preserve"> It does NOT identify the audience as Traci, the teacher of the course, but a relevant group of non-experts who are interested in learning more about the topic.</w:t>
       </w:r>
     </w:p>
     <w:p>
-      <w:r>
-        <w:t xml:space="preserve">The message uses a clear, objective, professional tone and plain language </w:t>
-      </w:r>
-      <w:proofErr w:type="spellStart"/>
-      <w:r>
-        <w:t>thoughout</w:t>
-      </w:r>
-      <w:proofErr w:type="spellEnd"/>
-      <w:r>
-        <w:t>. It is reader-friendly and easy to understand.</w:t>
+      <w:pPr>
+        <w:rPr>
+          <w:rFonts w:ascii="Verdana" w:hAnsi="Verdana" w:cstheme="majorHAnsi"/>
+        </w:rPr>
+      </w:pPr>
+      <w:r>
+        <w:rPr>
+          <w:rFonts w:ascii="Verdana" w:hAnsi="Verdana"/>
+        </w:rPr>
+        <w:t xml:space="preserve">The </w:t>
+      </w:r>
+      <w:r>
+        <w:rPr>
+          <w:rFonts w:ascii="Verdana" w:hAnsi="Verdana"/>
+        </w:rPr>
+        <w:t>fifth</w:t>
+      </w:r>
+      <w:r>
+        <w:rPr>
+          <w:rFonts w:ascii="Verdana" w:hAnsi="Verdana"/>
+        </w:rPr>
+        <w:t xml:space="preserve"> section of the message begins with the heading “</w:t>
+      </w:r>
+      <w:r>
+        <w:rPr>
+          <w:rFonts w:ascii="Verdana" w:hAnsi="Verdana"/>
+        </w:rPr>
+        <w:t>Project Personnel</w:t>
+      </w:r>
+      <w:r>
+        <w:rPr>
+          <w:rFonts w:ascii="Verdana" w:hAnsi="Verdana"/>
+        </w:rPr>
+        <w:t>” (without the quotation marks).</w:t>
+      </w:r>
+      <w:r>
+        <w:rPr>
+          <w:rFonts w:ascii="Verdana" w:hAnsi="Verdana"/>
+        </w:rPr>
+        <w:t xml:space="preserve"> </w:t>
+      </w:r>
+      <w:r>
+        <w:rPr>
+          <w:rFonts w:ascii="Verdana" w:hAnsi="Verdana"/>
+        </w:rPr>
+        <w:t xml:space="preserve">The </w:t>
+      </w:r>
+      <w:r>
+        <w:rPr>
+          <w:rFonts w:ascii="Verdana" w:hAnsi="Verdana"/>
+        </w:rPr>
+        <w:t xml:space="preserve">paragraph(s) </w:t>
+      </w:r>
+      <w:r>
+        <w:rPr>
+          <w:rFonts w:ascii="Verdana" w:hAnsi="Verdana"/>
+        </w:rPr>
+        <w:t xml:space="preserve">below the heading </w:t>
+      </w:r>
+      <w:r>
+        <w:rPr>
+          <w:rFonts w:ascii="Verdana" w:hAnsi="Verdana"/>
+        </w:rPr>
+        <w:t>d</w:t>
+      </w:r>
+      <w:r>
+        <w:rPr>
+          <w:rFonts w:ascii="Verdana" w:hAnsi="Verdana" w:cstheme="majorHAnsi"/>
+        </w:rPr>
+        <w:t xml:space="preserve">escribes </w:t>
+      </w:r>
+      <w:r>
+        <w:rPr>
+          <w:rFonts w:ascii="Verdana" w:hAnsi="Verdana" w:cstheme="majorHAnsi"/>
+        </w:rPr>
+        <w:t xml:space="preserve">my </w:t>
+      </w:r>
+      <w:r>
+        <w:rPr>
+          <w:rFonts w:ascii="Verdana" w:hAnsi="Verdana" w:cstheme="majorHAnsi"/>
+        </w:rPr>
+        <w:t xml:space="preserve">qualifications </w:t>
+      </w:r>
+      <w:r>
+        <w:rPr>
+          <w:rFonts w:ascii="Verdana" w:hAnsi="Verdana" w:cstheme="majorHAnsi"/>
+        </w:rPr>
+        <w:t xml:space="preserve">(as the proposer) </w:t>
+      </w:r>
+      <w:r>
+        <w:rPr>
+          <w:rFonts w:ascii="Verdana" w:hAnsi="Verdana" w:cstheme="majorHAnsi"/>
+        </w:rPr>
+        <w:t>to research and write about the topic.</w:t>
       </w:r>
     </w:p>
     <w:p>
-      <w:r>
-        <w:t xml:space="preserve">The message uses strong document design by following the required four section layout. It includes the required headings, which contrast well with the rest of the text in the message. Paragraphs are single-spaced. An additional line is skipped between paragraphs. </w:t>
+      <w:pPr>
+        <w:rPr>
+          <w:rFonts w:ascii="Verdana" w:hAnsi="Verdana"/>
+        </w:rPr>
+      </w:pPr>
+      <w:r>
+        <w:rPr>
+          <w:rFonts w:ascii="Verdana" w:hAnsi="Verdana"/>
+        </w:rPr>
+        <w:t xml:space="preserve">The </w:t>
+      </w:r>
+      <w:r>
+        <w:rPr>
+          <w:rFonts w:ascii="Verdana" w:hAnsi="Verdana"/>
+        </w:rPr>
+        <w:t>sixth</w:t>
+      </w:r>
+      <w:r>
+        <w:rPr>
+          <w:rFonts w:ascii="Verdana" w:hAnsi="Verdana"/>
+        </w:rPr>
+        <w:t xml:space="preserve"> section of the message begins with the heading “</w:t>
+      </w:r>
+      <w:r>
+        <w:rPr>
+          <w:rFonts w:ascii="Verdana" w:hAnsi="Verdana"/>
+        </w:rPr>
+        <w:t>Project Timetable</w:t>
+      </w:r>
+      <w:r>
+        <w:rPr>
+          <w:rFonts w:ascii="Verdana" w:hAnsi="Verdana"/>
+        </w:rPr>
+        <w:t>” (without the quotation marks).</w:t>
+      </w:r>
+      <w:r>
+        <w:rPr>
+          <w:rFonts w:ascii="Verdana" w:hAnsi="Verdana"/>
+        </w:rPr>
+        <w:t xml:space="preserve"> The </w:t>
+      </w:r>
+      <w:r>
+        <w:rPr>
+          <w:rFonts w:ascii="Verdana" w:hAnsi="Verdana"/>
+        </w:rPr>
+        <w:t xml:space="preserve">paragraph(s) </w:t>
+      </w:r>
+      <w:r>
+        <w:rPr>
+          <w:rFonts w:ascii="Verdana" w:hAnsi="Verdana"/>
+        </w:rPr>
+        <w:t xml:space="preserve">below the heading </w:t>
+      </w:r>
+      <w:r>
+        <w:rPr>
+          <w:rFonts w:ascii="Verdana" w:hAnsi="Verdana"/>
+        </w:rPr>
+        <w:t>i</w:t>
+      </w:r>
+      <w:r>
+        <w:rPr>
+          <w:rFonts w:ascii="Verdana" w:hAnsi="Verdana" w:cstheme="majorHAnsi"/>
+        </w:rPr>
+        <w:t xml:space="preserve">ncludes a Gantt chart and introductory sentence. </w:t>
+      </w:r>
+      <w:r>
+        <w:rPr>
+          <w:rFonts w:ascii="Verdana" w:hAnsi="Verdana" w:cstheme="majorHAnsi"/>
+        </w:rPr>
+        <w:t>It p</w:t>
+      </w:r>
+      <w:r>
+        <w:rPr>
+          <w:rFonts w:ascii="Verdana" w:hAnsi="Verdana" w:cstheme="majorHAnsi"/>
+        </w:rPr>
+        <w:t>rovides a rough schedule for each stage of the project.</w:t>
       </w:r>
     </w:p>
     <w:p>
-      <w:r>
-        <w:t>Review my draft based on these requirements. Remember to provide revision suggestions only. Do not rewrite any of my draft.</w:t>
-      </w:r>
+      <w:pPr>
+        <w:rPr>
+          <w:rFonts w:ascii="Verdana" w:hAnsi="Verdana"/>
+        </w:rPr>
+      </w:pPr>
+      <w:r>
+        <w:rPr>
+          <w:rFonts w:ascii="Verdana" w:hAnsi="Verdana"/>
+        </w:rPr>
+        <w:lastRenderedPageBreak/>
+        <w:t xml:space="preserve">The </w:t>
+      </w:r>
+      <w:r>
+        <w:rPr>
+          <w:rFonts w:ascii="Verdana" w:hAnsi="Verdana"/>
+        </w:rPr>
+        <w:t>seventh</w:t>
+      </w:r>
+      <w:r>
+        <w:rPr>
+          <w:rFonts w:ascii="Verdana" w:hAnsi="Verdana"/>
+        </w:rPr>
+        <w:t xml:space="preserve"> section of the message begins with the heading “</w:t>
+      </w:r>
+      <w:r>
+        <w:rPr>
+          <w:rFonts w:ascii="Verdana" w:hAnsi="Verdana"/>
+        </w:rPr>
+        <w:t>Request for Approval</w:t>
+      </w:r>
+      <w:r>
+        <w:rPr>
+          <w:rFonts w:ascii="Verdana" w:hAnsi="Verdana"/>
+        </w:rPr>
+        <w:t>” (without the quotation marks).</w:t>
+      </w:r>
+      <w:r>
+        <w:rPr>
+          <w:rFonts w:ascii="Verdana" w:hAnsi="Verdana"/>
+        </w:rPr>
+        <w:t xml:space="preserve"> </w:t>
+      </w:r>
+      <w:r>
+        <w:rPr>
+          <w:rFonts w:ascii="Verdana" w:hAnsi="Verdana"/>
+        </w:rPr>
+        <w:t xml:space="preserve">The </w:t>
+      </w:r>
+      <w:r>
+        <w:rPr>
+          <w:rFonts w:ascii="Verdana" w:hAnsi="Verdana"/>
+        </w:rPr>
+        <w:t>paragraph(s)</w:t>
+      </w:r>
+      <w:r>
+        <w:rPr>
+          <w:rFonts w:ascii="Verdana" w:hAnsi="Verdana"/>
+        </w:rPr>
+        <w:t xml:space="preserve"> below the heading </w:t>
+      </w:r>
+      <w:r>
+        <w:rPr>
+          <w:rFonts w:ascii="Verdana" w:hAnsi="Verdana" w:cstheme="majorHAnsi"/>
+        </w:rPr>
+        <w:t>s</w:t>
+      </w:r>
+      <w:r>
+        <w:rPr>
+          <w:rFonts w:ascii="Verdana" w:hAnsi="Verdana" w:cstheme="majorHAnsi"/>
+        </w:rPr>
+        <w:t>ummarize</w:t>
+      </w:r>
+      <w:r>
+        <w:rPr>
+          <w:rFonts w:ascii="Verdana" w:hAnsi="Verdana" w:cstheme="majorHAnsi"/>
+        </w:rPr>
+        <w:t xml:space="preserve"> the </w:t>
+      </w:r>
+      <w:r>
+        <w:rPr>
+          <w:rFonts w:ascii="Verdana" w:hAnsi="Verdana" w:cstheme="majorHAnsi"/>
+        </w:rPr>
+        <w:t xml:space="preserve"> subject</w:t>
+      </w:r>
+      <w:r>
+        <w:rPr>
+          <w:rFonts w:ascii="Verdana" w:hAnsi="Verdana" w:cstheme="majorHAnsi"/>
+        </w:rPr>
+        <w:t xml:space="preserve"> for the Informational Report</w:t>
+      </w:r>
+      <w:r>
+        <w:rPr>
+          <w:rFonts w:ascii="Verdana" w:hAnsi="Verdana" w:cstheme="majorHAnsi"/>
+        </w:rPr>
+        <w:t xml:space="preserve"> and its importance. </w:t>
+      </w:r>
+      <w:r>
+        <w:rPr>
+          <w:rFonts w:ascii="Verdana" w:hAnsi="Verdana" w:cstheme="majorHAnsi"/>
+        </w:rPr>
+        <w:t>This section r</w:t>
+      </w:r>
+      <w:r>
+        <w:rPr>
+          <w:rFonts w:ascii="Verdana" w:hAnsi="Verdana" w:cstheme="majorHAnsi"/>
+        </w:rPr>
+        <w:t>equests approval and provides contact information.</w:t>
+      </w:r>
+    </w:p>
+    <w:p>
+      <w:pPr>
+        <w:rPr>
+          <w:rFonts w:ascii="Verdana" w:hAnsi="Verdana"/>
+        </w:rPr>
+      </w:pPr>
+      <w:r>
+        <w:rPr>
+          <w:rFonts w:ascii="Verdana" w:hAnsi="Verdana"/>
+        </w:rPr>
+        <w:t xml:space="preserve">The </w:t>
+      </w:r>
+      <w:r>
+        <w:rPr>
+          <w:rFonts w:ascii="Verdana" w:hAnsi="Verdana"/>
+        </w:rPr>
+        <w:t>eighth</w:t>
+      </w:r>
+      <w:r>
+        <w:rPr>
+          <w:rFonts w:ascii="Verdana" w:hAnsi="Verdana"/>
+        </w:rPr>
+        <w:t xml:space="preserve"> section of the message begins with the heading “</w:t>
+      </w:r>
+      <w:r>
+        <w:rPr>
+          <w:rFonts w:ascii="Verdana" w:hAnsi="Verdana"/>
+        </w:rPr>
+        <w:t>Works Cited,</w:t>
+      </w:r>
+      <w:r>
+        <w:rPr>
+          <w:rFonts w:ascii="Verdana" w:hAnsi="Verdana"/>
+        </w:rPr>
+        <w:t xml:space="preserve">” </w:t>
+      </w:r>
+      <w:r>
+        <w:rPr>
+          <w:rFonts w:ascii="Verdana" w:hAnsi="Verdana"/>
+        </w:rPr>
+        <w:t xml:space="preserve">“Bibliography,” or “References” </w:t>
+      </w:r>
+      <w:r>
+        <w:rPr>
+          <w:rFonts w:ascii="Verdana" w:hAnsi="Verdana"/>
+        </w:rPr>
+        <w:t>(without the quotation marks</w:t>
+      </w:r>
+      <w:r>
+        <w:rPr>
+          <w:rFonts w:ascii="Verdana" w:hAnsi="Verdana"/>
+        </w:rPr>
+        <w:t xml:space="preserve"> or commas</w:t>
+      </w:r>
+      <w:r>
+        <w:rPr>
+          <w:rFonts w:ascii="Verdana" w:hAnsi="Verdana"/>
+        </w:rPr>
+        <w:t>).</w:t>
+      </w:r>
+      <w:r>
+        <w:rPr>
+          <w:rFonts w:ascii="Verdana" w:hAnsi="Verdana"/>
+        </w:rPr>
+        <w:t xml:space="preserve"> </w:t>
+      </w:r>
+      <w:r>
+        <w:rPr>
+          <w:rFonts w:ascii="Verdana" w:hAnsi="Verdana"/>
+        </w:rPr>
+        <w:t>The paragraph(s) below the heading l</w:t>
+      </w:r>
+      <w:r>
+        <w:rPr>
+          <w:rFonts w:ascii="Verdana" w:hAnsi="Verdana" w:cstheme="majorHAnsi"/>
+        </w:rPr>
+        <w:t xml:space="preserve">ists all sources </w:t>
+      </w:r>
+      <w:r>
+        <w:rPr>
+          <w:rFonts w:ascii="Verdana" w:hAnsi="Verdana" w:cstheme="majorHAnsi"/>
+        </w:rPr>
+        <w:t xml:space="preserve">used in the proposal </w:t>
+      </w:r>
+      <w:r>
+        <w:rPr>
+          <w:rFonts w:ascii="Verdana" w:hAnsi="Verdana" w:cstheme="majorHAnsi"/>
+        </w:rPr>
+        <w:t>in correct format.</w:t>
+      </w:r>
+    </w:p>
+    <w:p>
+      <w:pPr>
+        <w:rPr>
+          <w:rFonts w:ascii="Verdana" w:hAnsi="Verdana" w:cstheme="majorHAnsi"/>
+        </w:rPr>
+      </w:pPr>
+      <w:r>
+        <w:rPr>
+          <w:rFonts w:ascii="Verdana" w:hAnsi="Verdana"/>
+        </w:rPr>
+        <w:t xml:space="preserve">The proposal uses strong document design and formatting. </w:t>
+      </w:r>
+      <w:r>
+        <w:rPr>
+          <w:rFonts w:ascii="Verdana" w:hAnsi="Verdana"/>
+        </w:rPr>
+        <w:t xml:space="preserve">It includes the required headings, which contrast well with the rest of the text in the </w:t>
+      </w:r>
+      <w:r>
+        <w:rPr>
+          <w:rFonts w:ascii="Verdana" w:hAnsi="Verdana"/>
+        </w:rPr>
+        <w:t>sections</w:t>
+      </w:r>
+      <w:r>
+        <w:rPr>
+          <w:rFonts w:ascii="Verdana" w:hAnsi="Verdana"/>
+        </w:rPr>
+        <w:t>. Paragraphs are single-spaced. An additional line is skipped between paragraphs.</w:t>
+      </w:r>
+      <w:r>
+        <w:rPr>
+          <w:rFonts w:ascii="Verdana" w:hAnsi="Verdana" w:cstheme="majorHAnsi"/>
+        </w:rPr>
+        <w:t xml:space="preserve"> </w:t>
+      </w:r>
+      <w:r>
+        <w:rPr>
+          <w:rFonts w:ascii="Verdana" w:hAnsi="Verdana" w:cstheme="majorHAnsi"/>
+        </w:rPr>
+        <w:t>The document design u</w:t>
+      </w:r>
+      <w:r>
+        <w:rPr>
+          <w:rFonts w:ascii="Verdana" w:hAnsi="Verdana" w:cstheme="majorHAnsi"/>
+        </w:rPr>
+        <w:t xml:space="preserve">ses contrast, </w:t>
+      </w:r>
+      <w:r>
+        <w:rPr>
+          <w:rFonts w:ascii="Verdana" w:hAnsi="Verdana" w:cstheme="majorHAnsi"/>
+        </w:rPr>
+        <w:t xml:space="preserve">easily readable </w:t>
+      </w:r>
+      <w:r>
+        <w:rPr>
+          <w:rFonts w:ascii="Verdana" w:hAnsi="Verdana" w:cstheme="majorHAnsi"/>
+        </w:rPr>
+        <w:t xml:space="preserve">fonts, </w:t>
+      </w:r>
+      <w:r>
+        <w:rPr>
+          <w:rFonts w:ascii="Verdana" w:hAnsi="Verdana" w:cstheme="majorHAnsi"/>
+        </w:rPr>
+        <w:t xml:space="preserve">paragraph </w:t>
+      </w:r>
+      <w:r>
+        <w:rPr>
+          <w:rFonts w:ascii="Verdana" w:hAnsi="Verdana" w:cstheme="majorHAnsi"/>
+        </w:rPr>
+        <w:t>chunking, and other formatting elements effectively to increase readability.</w:t>
+      </w:r>
+    </w:p>
+    <w:p>
+      <w:pPr>
+        <w:rPr>
+          <w:rFonts w:ascii="Verdana" w:hAnsi="Verdana"/>
+        </w:rPr>
+      </w:pPr>
+      <w:r>
+        <w:rPr>
+          <w:rFonts w:ascii="Verdana" w:hAnsi="Verdana"/>
+        </w:rPr>
+        <w:t>The</w:t>
+      </w:r>
+      <w:r>
+        <w:rPr>
+          <w:rFonts w:ascii="Verdana" w:hAnsi="Verdana"/>
+        </w:rPr>
+        <w:t xml:space="preserve"> </w:t>
+      </w:r>
+      <w:r>
+        <w:rPr>
+          <w:rFonts w:ascii="Verdana" w:hAnsi="Verdana"/>
+        </w:rPr>
+        <w:t>proposal</w:t>
+      </w:r>
+      <w:r>
+        <w:rPr>
+          <w:rFonts w:ascii="Verdana" w:hAnsi="Verdana"/>
+        </w:rPr>
+        <w:t xml:space="preserve"> </w:t>
+      </w:r>
+      <w:r>
+        <w:rPr>
+          <w:rFonts w:ascii="Verdana" w:hAnsi="Verdana"/>
+        </w:rPr>
+        <w:t>uses</w:t>
+      </w:r>
+      <w:r>
+        <w:rPr>
+          <w:rFonts w:ascii="Verdana" w:hAnsi="Verdana"/>
+        </w:rPr>
+        <w:t xml:space="preserve"> </w:t>
+      </w:r>
+      <w:r>
+        <w:rPr>
+          <w:rFonts w:ascii="Verdana" w:hAnsi="Verdana"/>
+        </w:rPr>
+        <w:t>a</w:t>
+      </w:r>
+      <w:r>
+        <w:rPr>
+          <w:rFonts w:ascii="Verdana" w:hAnsi="Verdana"/>
+        </w:rPr>
+        <w:t xml:space="preserve"> </w:t>
+      </w:r>
+      <w:r>
+        <w:rPr>
+          <w:rFonts w:ascii="Verdana" w:hAnsi="Verdana"/>
+        </w:rPr>
+        <w:t>clear,</w:t>
+      </w:r>
+      <w:r>
+        <w:rPr>
+          <w:rFonts w:ascii="Verdana" w:hAnsi="Verdana"/>
+        </w:rPr>
+        <w:t xml:space="preserve"> </w:t>
+      </w:r>
+      <w:r>
+        <w:rPr>
+          <w:rFonts w:ascii="Verdana" w:hAnsi="Verdana"/>
+        </w:rPr>
+        <w:t>objective,</w:t>
+      </w:r>
+      <w:r>
+        <w:rPr>
+          <w:rFonts w:ascii="Verdana" w:hAnsi="Verdana"/>
+        </w:rPr>
+        <w:t xml:space="preserve"> </w:t>
+      </w:r>
+      <w:r>
+        <w:rPr>
+          <w:rFonts w:ascii="Verdana" w:hAnsi="Verdana"/>
+        </w:rPr>
+        <w:t>professional</w:t>
+      </w:r>
+      <w:r>
+        <w:rPr>
+          <w:rFonts w:ascii="Verdana" w:hAnsi="Verdana"/>
+        </w:rPr>
+        <w:t xml:space="preserve"> </w:t>
+      </w:r>
+      <w:r>
+        <w:rPr>
+          <w:rFonts w:ascii="Verdana" w:hAnsi="Verdana"/>
+        </w:rPr>
+        <w:t>tone</w:t>
+      </w:r>
+      <w:r>
+        <w:rPr>
+          <w:rFonts w:ascii="Verdana" w:hAnsi="Verdana"/>
+        </w:rPr>
+        <w:t xml:space="preserve"> </w:t>
+      </w:r>
+      <w:r>
+        <w:rPr>
+          <w:rFonts w:ascii="Verdana" w:hAnsi="Verdana"/>
+        </w:rPr>
+        <w:t>and</w:t>
+      </w:r>
+      <w:r>
+        <w:rPr>
+          <w:rFonts w:ascii="Verdana" w:hAnsi="Verdana"/>
+        </w:rPr>
+        <w:t xml:space="preserve"> </w:t>
+      </w:r>
+      <w:r>
+        <w:rPr>
+          <w:rFonts w:ascii="Verdana" w:hAnsi="Verdana"/>
+        </w:rPr>
+        <w:t>plain</w:t>
+      </w:r>
+      <w:r>
+        <w:rPr>
+          <w:rFonts w:ascii="Verdana" w:hAnsi="Verdana"/>
+        </w:rPr>
+        <w:t xml:space="preserve"> </w:t>
+      </w:r>
+      <w:r>
+        <w:rPr>
+          <w:rFonts w:ascii="Verdana" w:hAnsi="Verdana"/>
+        </w:rPr>
+        <w:t>language</w:t>
+      </w:r>
+      <w:r>
+        <w:rPr>
+          <w:rFonts w:ascii="Verdana" w:hAnsi="Verdana"/>
+        </w:rPr>
+        <w:t xml:space="preserve"> </w:t>
+      </w:r>
+      <w:r>
+        <w:rPr>
+          <w:rFonts w:ascii="Verdana" w:hAnsi="Verdana"/>
+        </w:rPr>
+        <w:t>thoughout</w:t>
+      </w:r>
+      <w:r>
+        <w:rPr>
+          <w:rFonts w:ascii="Verdana" w:hAnsi="Verdana"/>
+        </w:rPr>
+        <w:t>.</w:t>
+      </w:r>
+      <w:r>
+        <w:rPr>
+          <w:rFonts w:ascii="Verdana" w:hAnsi="Verdana"/>
+        </w:rPr>
+        <w:t xml:space="preserve"> </w:t>
+      </w:r>
+      <w:r>
+        <w:rPr>
+          <w:rFonts w:ascii="Verdana" w:hAnsi="Verdana"/>
+        </w:rPr>
+        <w:t xml:space="preserve">It does not use jargon or overly complicated language. </w:t>
+      </w:r>
+      <w:r>
+        <w:rPr>
+          <w:rFonts w:ascii="Verdana" w:hAnsi="Verdana"/>
+        </w:rPr>
+        <w:t>It</w:t>
+      </w:r>
+      <w:r>
+        <w:rPr>
+          <w:rFonts w:ascii="Verdana" w:hAnsi="Verdana"/>
+        </w:rPr>
+        <w:t xml:space="preserve"> </w:t>
+      </w:r>
+      <w:r>
+        <w:rPr>
+          <w:rFonts w:ascii="Verdana" w:hAnsi="Verdana"/>
+        </w:rPr>
+        <w:t>is</w:t>
+      </w:r>
+      <w:r>
+        <w:rPr>
+          <w:rFonts w:ascii="Verdana" w:hAnsi="Verdana"/>
+        </w:rPr>
+        <w:t xml:space="preserve"> </w:t>
+      </w:r>
+      <w:r>
+        <w:rPr>
+          <w:rFonts w:ascii="Verdana" w:hAnsi="Verdana"/>
+        </w:rPr>
+        <w:t>reader-friendly</w:t>
+      </w:r>
+      <w:r>
+        <w:rPr>
+          <w:rFonts w:ascii="Verdana" w:hAnsi="Verdana"/>
+        </w:rPr>
+        <w:t xml:space="preserve"> </w:t>
+      </w:r>
+      <w:r>
+        <w:rPr>
+          <w:rFonts w:ascii="Verdana" w:hAnsi="Verdana"/>
+        </w:rPr>
+        <w:t>and</w:t>
+      </w:r>
+      <w:r>
+        <w:rPr>
+          <w:rFonts w:ascii="Verdana" w:hAnsi="Verdana"/>
+        </w:rPr>
+        <w:t xml:space="preserve"> </w:t>
+      </w:r>
+      <w:r>
+        <w:rPr>
+          <w:rFonts w:ascii="Verdana" w:hAnsi="Verdana"/>
+        </w:rPr>
+        <w:t>easy</w:t>
+      </w:r>
+      <w:r>
+        <w:rPr>
+          <w:rFonts w:ascii="Verdana" w:hAnsi="Verdana"/>
+        </w:rPr>
+        <w:t xml:space="preserve"> </w:t>
+      </w:r>
+      <w:r>
+        <w:rPr>
+          <w:rFonts w:ascii="Verdana" w:hAnsi="Verdana"/>
+        </w:rPr>
+        <w:t>to</w:t>
+      </w:r>
+      <w:r>
+        <w:rPr>
+          <w:rFonts w:ascii="Verdana" w:hAnsi="Verdana"/>
+        </w:rPr>
+        <w:t xml:space="preserve"> </w:t>
+      </w:r>
+      <w:r>
+        <w:rPr>
+          <w:rFonts w:ascii="Verdana" w:hAnsi="Verdana"/>
+        </w:rPr>
+        <w:t>understand.</w:t>
+      </w:r>
+    </w:p>
+    <w:p>
+      <w:pPr>
+        <w:rPr>
+          <w:rFonts w:ascii="Verdana" w:hAnsi="Verdana" w:cstheme="majorHAnsi"/>
+        </w:rPr>
+      </w:pPr>
+      <w:r>
+        <w:rPr>
+          <w:rFonts w:ascii="Verdana" w:hAnsi="Verdana" w:cstheme="majorHAnsi"/>
+        </w:rPr>
+        <w:t>If the proposal i</w:t>
+      </w:r>
+      <w:r>
+        <w:rPr>
+          <w:rFonts w:ascii="Verdana" w:hAnsi="Verdana" w:cstheme="majorHAnsi"/>
+        </w:rPr>
+        <w:t>ncludes illustrations</w:t>
+      </w:r>
+      <w:r>
+        <w:rPr>
+          <w:rFonts w:ascii="Verdana" w:hAnsi="Verdana" w:cstheme="majorHAnsi"/>
+        </w:rPr>
+        <w:t xml:space="preserve">, they are </w:t>
+      </w:r>
+      <w:r>
+        <w:rPr>
+          <w:rFonts w:ascii="Verdana" w:hAnsi="Verdana" w:cstheme="majorHAnsi"/>
+        </w:rPr>
+        <w:t>relevant</w:t>
+      </w:r>
+      <w:r>
+        <w:rPr>
+          <w:rFonts w:ascii="Verdana" w:hAnsi="Verdana" w:cstheme="majorHAnsi"/>
+        </w:rPr>
+        <w:t xml:space="preserve"> to the information in the document. Illustrations are not required, but if they are included, they meet the following requirements. All illustrations are identified with</w:t>
+      </w:r>
+      <w:r>
+        <w:rPr>
+          <w:rFonts w:ascii="Verdana" w:hAnsi="Verdana" w:cstheme="majorHAnsi"/>
+        </w:rPr>
+        <w:t xml:space="preserve"> two-part captions</w:t>
+      </w:r>
+      <w:r>
+        <w:rPr>
+          <w:rFonts w:ascii="Verdana" w:hAnsi="Verdana" w:cstheme="majorHAnsi"/>
+        </w:rPr>
+        <w:t xml:space="preserve"> (For instance, Figure 1: Wind Turbine on Working Ranch</w:t>
+      </w:r>
+      <w:r>
+        <w:rPr>
+          <w:rFonts w:ascii="Verdana" w:hAnsi="Verdana" w:cstheme="majorHAnsi"/>
+        </w:rPr>
+        <w:t xml:space="preserve">. </w:t>
+      </w:r>
+      <w:r>
+        <w:rPr>
+          <w:rFonts w:ascii="Verdana" w:hAnsi="Verdana" w:cstheme="majorHAnsi"/>
+        </w:rPr>
+        <w:t>The proposal r</w:t>
+      </w:r>
+      <w:r>
+        <w:rPr>
+          <w:rFonts w:ascii="Verdana" w:hAnsi="Verdana" w:cstheme="majorHAnsi"/>
+        </w:rPr>
+        <w:t xml:space="preserve">efers directly to the visual in the text with clear explanation and context. </w:t>
+      </w:r>
+      <w:r>
+        <w:rPr>
+          <w:rFonts w:ascii="Verdana" w:hAnsi="Verdana" w:cstheme="majorHAnsi"/>
+        </w:rPr>
+        <w:t xml:space="preserve">The proposal does NOT use </w:t>
+      </w:r>
+      <w:r>
+        <w:rPr>
+          <w:rFonts w:ascii="Verdana" w:hAnsi="Verdana" w:cstheme="majorHAnsi"/>
+        </w:rPr>
+        <w:t>clipart.</w:t>
+      </w:r>
+    </w:p>
+    <w:p>
+      <w:pPr>
+        <w:rPr>
+          <w:rFonts w:ascii="Verdana" w:hAnsi="Verdana"/>
+        </w:rPr>
+      </w:pPr>
+      <w:r>
+        <w:rPr>
+          <w:rFonts w:ascii="Verdana" w:hAnsi="Verdana"/>
+        </w:rPr>
+        <w:t>Review</w:t>
+      </w:r>
+      <w:r>
+        <w:rPr>
+          <w:rFonts w:ascii="Verdana" w:hAnsi="Verdana"/>
+        </w:rPr>
+        <w:t xml:space="preserve"> </w:t>
+      </w:r>
+      <w:r>
+        <w:rPr>
+          <w:rFonts w:ascii="Verdana" w:hAnsi="Verdana"/>
+        </w:rPr>
+        <w:t>my</w:t>
+      </w:r>
+      <w:r>
+        <w:rPr>
+          <w:rFonts w:ascii="Verdana" w:hAnsi="Verdana"/>
+        </w:rPr>
+        <w:t xml:space="preserve"> </w:t>
+      </w:r>
+      <w:r>
+        <w:rPr>
+          <w:rFonts w:ascii="Verdana" w:hAnsi="Verdana"/>
+        </w:rPr>
+        <w:t>draft</w:t>
+      </w:r>
+      <w:r>
+        <w:rPr>
+          <w:rFonts w:ascii="Verdana" w:hAnsi="Verdana"/>
+        </w:rPr>
+        <w:t xml:space="preserve"> </w:t>
+      </w:r>
+      <w:r>
+        <w:rPr>
+          <w:rFonts w:ascii="Verdana" w:hAnsi="Verdana"/>
+        </w:rPr>
+        <w:t>based</w:t>
+      </w:r>
+      <w:r>
+        <w:rPr>
+          <w:rFonts w:ascii="Verdana" w:hAnsi="Verdana"/>
+        </w:rPr>
+        <w:t xml:space="preserve"> </w:t>
+      </w:r>
+      <w:r>
+        <w:rPr>
+          <w:rFonts w:ascii="Verdana" w:hAnsi="Verdana"/>
+        </w:rPr>
+        <w:t>on</w:t>
+      </w:r>
+      <w:r>
+        <w:rPr>
+          <w:rFonts w:ascii="Verdana" w:hAnsi="Verdana"/>
+        </w:rPr>
+        <w:t xml:space="preserve"> </w:t>
+      </w:r>
+      <w:r>
+        <w:rPr>
+          <w:rFonts w:ascii="Verdana" w:hAnsi="Verdana"/>
+        </w:rPr>
+        <w:t>these</w:t>
+      </w:r>
+      <w:r>
+        <w:rPr>
+          <w:rFonts w:ascii="Verdana" w:hAnsi="Verdana"/>
+        </w:rPr>
+        <w:t xml:space="preserve"> </w:t>
+      </w:r>
+      <w:r>
+        <w:rPr>
+          <w:rFonts w:ascii="Verdana" w:hAnsi="Verdana"/>
+        </w:rPr>
+        <w:t>requirements.</w:t>
+      </w:r>
+      <w:r>
+        <w:rPr>
+          <w:rFonts w:ascii="Verdana" w:hAnsi="Verdana"/>
+        </w:rPr>
+        <w:t xml:space="preserve"> </w:t>
+      </w:r>
+      <w:r>
+        <w:rPr>
+          <w:rFonts w:ascii="Verdana" w:hAnsi="Verdana"/>
+        </w:rPr>
+        <w:t>Remember</w:t>
+      </w:r>
+      <w:r>
+        <w:rPr>
+          <w:rFonts w:ascii="Verdana" w:hAnsi="Verdana"/>
+        </w:rPr>
+        <w:t xml:space="preserve"> </w:t>
+      </w:r>
+      <w:r>
+        <w:rPr>
+          <w:rFonts w:ascii="Verdana" w:hAnsi="Verdana"/>
+        </w:rPr>
+        <w:t>to</w:t>
+      </w:r>
+      <w:r>
+        <w:rPr>
+          <w:rFonts w:ascii="Verdana" w:hAnsi="Verdana"/>
+        </w:rPr>
+        <w:t xml:space="preserve"> </w:t>
+      </w:r>
+      <w:r>
+        <w:rPr>
+          <w:rFonts w:ascii="Verdana" w:hAnsi="Verdana"/>
+        </w:rPr>
+        <w:t>provide</w:t>
+      </w:r>
+      <w:r>
+        <w:rPr>
+          <w:rFonts w:ascii="Verdana" w:hAnsi="Verdana"/>
+        </w:rPr>
+        <w:t xml:space="preserve"> </w:t>
+      </w:r>
+      <w:r>
+        <w:rPr>
+          <w:rFonts w:ascii="Verdana" w:hAnsi="Verdana"/>
+        </w:rPr>
+        <w:t>revision</w:t>
+      </w:r>
+      <w:r>
+        <w:rPr>
+          <w:rFonts w:ascii="Verdana" w:hAnsi="Verdana"/>
+        </w:rPr>
+        <w:t xml:space="preserve"> </w:t>
+      </w:r>
+      <w:r>
+        <w:rPr>
+          <w:rFonts w:ascii="Verdana" w:hAnsi="Verdana"/>
+        </w:rPr>
+        <w:t>suggestions</w:t>
+      </w:r>
+      <w:r>
+        <w:rPr>
+          <w:rFonts w:ascii="Verdana" w:hAnsi="Verdana"/>
+        </w:rPr>
+        <w:t xml:space="preserve"> </w:t>
+      </w:r>
+      <w:r>
+        <w:rPr>
+          <w:rFonts w:ascii="Verdana" w:hAnsi="Verdana"/>
+        </w:rPr>
+        <w:t>only.</w:t>
+      </w:r>
+      <w:r>
+        <w:rPr>
+          <w:rFonts w:ascii="Verdana" w:hAnsi="Verdana"/>
+        </w:rPr>
+        <w:t xml:space="preserve"> </w:t>
+      </w:r>
+      <w:r>
+        <w:rPr>
+          <w:rFonts w:ascii="Verdana" w:hAnsi="Verdana"/>
+        </w:rPr>
+        <w:t>Do</w:t>
+      </w:r>
+      <w:r>
+        <w:rPr>
+          <w:rFonts w:ascii="Verdana" w:hAnsi="Verdana"/>
+        </w:rPr>
+        <w:t xml:space="preserve"> </w:t>
+      </w:r>
+      <w:r>
+        <w:rPr>
+          <w:rFonts w:ascii="Verdana" w:hAnsi="Verdana"/>
+        </w:rPr>
+        <w:t>not</w:t>
+      </w:r>
+      <w:r>
+        <w:rPr>
+          <w:rFonts w:ascii="Verdana" w:hAnsi="Verdana"/>
+        </w:rPr>
+        <w:t xml:space="preserve"> </w:t>
+      </w:r>
+      <w:r>
+        <w:rPr>
+          <w:rFonts w:ascii="Verdana" w:hAnsi="Verdana"/>
+        </w:rPr>
+        <w:t>rewrite</w:t>
+      </w:r>
+      <w:r>
+        <w:rPr>
+          <w:rFonts w:ascii="Verdana" w:hAnsi="Verdana"/>
+        </w:rPr>
+        <w:t xml:space="preserve"> </w:t>
+      </w:r>
+      <w:r>
+        <w:rPr>
+          <w:rFonts w:ascii="Verdana" w:hAnsi="Verdana"/>
+        </w:rPr>
+        <w:t>any</w:t>
+      </w:r>
+      <w:r>
+        <w:rPr>
+          <w:rFonts w:ascii="Verdana" w:hAnsi="Verdana"/>
+        </w:rPr>
+        <w:t xml:space="preserve"> </w:t>
+      </w:r>
+      <w:r>
+        <w:rPr>
+          <w:rFonts w:ascii="Verdana" w:hAnsi="Verdana"/>
+        </w:rPr>
+        <w:t>of</w:t>
+      </w:r>
+      <w:r>
+        <w:rPr>
+          <w:rFonts w:ascii="Verdana" w:hAnsi="Verdana"/>
+        </w:rPr>
+        <w:t xml:space="preserve"> </w:t>
+      </w:r>
+      <w:r>
+        <w:rPr>
+          <w:rFonts w:ascii="Verdana" w:hAnsi="Verdana"/>
+        </w:rPr>
+        <w:t>my</w:t>
+      </w:r>
+      <w:r>
+        <w:rPr>
+          <w:rFonts w:ascii="Verdana" w:hAnsi="Verdana"/>
+        </w:rPr>
+        <w:t xml:space="preserve"> </w:t>
+      </w:r>
+      <w:r>
+        <w:rPr>
+          <w:rFonts w:ascii="Verdana" w:hAnsi="Verdana"/>
+        </w:rPr>
+        <w:t>draft.</w:t>
+      </w:r>
+    </w:p>
+    <w:p>
+      <w:pPr>
+        <w:rPr>
+          <w:rFonts w:ascii="Verdana" w:hAnsi="Verdana" w:cstheme="majorHAnsi"/>
+        </w:rPr>
+      </w:pPr>
+    </w:p>
+    <w:p>
+      <w:pPr>
+        <w:rPr>
+          <w:rFonts w:ascii="Verdana" w:hAnsi="Verdana"/>
+        </w:rPr>
+      </w:pPr>
     </w:p>
     <w:sectPr>
       <w:footerReference w:type="default" r:id="rId7"/>
@@ -278,48 +3416,104 @@
       <w:t>C</w:t>
     </w:r>
     <w:r>
-      <w:t>opyright © 202</w:t>
+      <w:t>opyright</w:t>
+    </w:r>
+    <w:r>
+      <w:t xml:space="preserve"> </w:t>
+    </w:r>
+    <w:r>
+      <w:t>©</w:t>
+    </w:r>
+    <w:r>
+      <w:t xml:space="preserve"> </w:t>
+    </w:r>
+    <w:r>
+      <w:t>202</w:t>
     </w:r>
     <w:r>
       <w:t>5</w:t>
     </w:r>
     <w:r>
-      <w:t xml:space="preserve"> Traci Gardner and offered under a </w:t>
+      <w:t xml:space="preserve"> </w:t>
+    </w:r>
+    <w:r>
+      <w:t>Traci</w:t>
+    </w:r>
+    <w:r>
+      <w:t xml:space="preserve"> </w:t>
+    </w:r>
+    <w:r>
+      <w:t>Gardner</w:t>
+    </w:r>
+    <w:r>
+      <w:t xml:space="preserve"> </w:t>
+    </w:r>
+    <w:r>
+      <w:t>and</w:t>
+    </w:r>
+    <w:r>
+      <w:t xml:space="preserve"> </w:t>
+    </w:r>
+    <w:r>
+      <w:t>offered</w:t>
+    </w:r>
+    <w:r>
+      <w:t xml:space="preserve"> </w:t>
+    </w:r>
+    <w:r>
+      <w:t>under</w:t>
+    </w:r>
+    <w:r>
+      <w:t xml:space="preserve"> </w:t>
+    </w:r>
+    <w:r>
+      <w:t>a</w:t>
+    </w:r>
+    <w:r>
+      <w:t xml:space="preserve"> </w:t>
     </w:r>
     <w:hyperlink r:id="rId1" w:history="1">
       <w:r>
         <w:rPr>
           <w:rStyle w:val="Hyperlink"/>
         </w:rPr>
-        <w:t>CC Attribution-</w:t>
-      </w:r>
-      <w:proofErr w:type="spellStart"/>
+        <w:t>CC</w:t>
+      </w:r>
       <w:r>
         <w:rPr>
           <w:rStyle w:val="Hyperlink"/>
         </w:rPr>
-        <w:t>NonCommercial</w:t>
-      </w:r>
-      <w:proofErr w:type="spellEnd"/>
+        <w:t xml:space="preserve"> </w:t>
+      </w:r>
       <w:r>
         <w:rPr>
           <w:rStyle w:val="Hyperlink"/>
         </w:rPr>
-        <w:t>-</w:t>
-      </w:r>
-      <w:proofErr w:type="spellStart"/>
+        <w:t>Attribution-NonCommercial-ShareAlike</w:t>
+      </w:r>
       <w:r>
         <w:rPr>
           <w:rStyle w:val="Hyperlink"/>
         </w:rPr>
-        <w:t>ShareAlike</w:t>
-      </w:r>
-      <w:proofErr w:type="spellEnd"/>
+        <w:t xml:space="preserve"> </w:t>
+      </w:r>
       <w:r>
         <w:rPr>
           <w:rStyle w:val="Hyperlink"/>
         </w:rPr>
-        <w:t xml:space="preserve"> 4.0 International</w:t>
+        <w:t>4.0</w:t>
+      </w:r>
+      <w:r>
+        <w:rPr>
+          <w:rStyle w:val="Hyperlink"/>
+        </w:rPr>
+        <w:t xml:space="preserve"> </w:t>
+      </w:r>
+      <w:r>
+        <w:rPr>
+          <w:rStyle w:val="Hyperlink"/>
+        </w:rPr>
+        <w:t>International</w:t>
       </w:r>
     </w:hyperlink>
     <w:r>
@@ -629,7 +3823,7 @@
     <w:lsdException w:name="Table Web 2" w:semiHidden="1" w:unhideWhenUsed="1"/>
     <w:lsdException w:name="Table Web 3" w:semiHidden="1" w:unhideWhenUsed="1"/>
     <w:lsdException w:name="Balloon Text" w:semiHidden="1" w:unhideWhenUsed="1"/>
-    <w:lsdException w:name="Table Grid" w:uiPriority="39"/>
+    <w:lsdException w:name="Table Grid" w:uiPriority="59"/>
     <w:lsdException w:name="Table Theme" w:semiHidden="1" w:unhideWhenUsed="1"/>
     <w:lsdException w:name="Placeholder Text" w:semiHidden="1"/>
     <w:lsdException w:name="No Spacing" w:uiPriority="1" w:qFormat="1"/>
@@ -855,6 +4049,7 @@
   <w:style w:type="paragraph" w:default="1" w:styleId="Normal">
     <w:name w:val="Normal"/>
     <w:qFormat/>
+    <w:rsid w:val="00285F7B"/>
   </w:style>
   <w:style w:type="paragraph" w:styleId="Heading1">
     <w:name w:val="heading 1"/>
@@ -1437,6 +4632,30 @@
       <w:shd w:val="clear" w:color="auto" w:fill="E1DFDD"/>
     </w:rPr>
   </w:style>
+  <w:style w:type="table" w:styleId="TableGrid">
+    <w:name w:val="Table Grid"/>
+    <w:basedOn w:val="TableNormal"/>
+    <w:uiPriority w:val="59"/>
+    <w:rsid w:val="00307909"/>
+    <w:pPr>
+      <w:spacing w:after="0" w:line="240" w:lineRule="auto"/>
+    </w:pPr>
+    <w:rPr>
+      <w:rFonts w:eastAsiaTheme="minorEastAsia"/>
+      <w:kern w:val="0"/>
+      <w14:ligatures w14:val="none"/>
+    </w:rPr>
+    <w:tblPr>
+      <w:tblBorders>
+        <w:top w:val="single" w:sz="4" w:space="0" w:color="auto"/>
+        <w:left w:val="single" w:sz="4" w:space="0" w:color="auto"/>
+        <w:bottom w:val="single" w:sz="4" w:space="0" w:color="auto"/>
+        <w:right w:val="single" w:sz="4" w:space="0" w:color="auto"/>
+        <w:insideH w:val="single" w:sz="4" w:space="0" w:color="auto"/>
+        <w:insideV w:val="single" w:sz="4" w:space="0" w:color="auto"/>
+      </w:tblBorders>
+    </w:tblPr>
+  </w:style>
 </w:styles>
 </file>
 

--- a/TechComm/assignments/research-proposal/research-proposal-self-check-AIprompt.docx
+++ b/TechComm/assignments/research-proposal/research-proposal-self-check-AIprompt.docx
@@ -110,43 +110,7 @@
           <w:sz w:val="32"/>
           <w:szCs w:val="32"/>
         </w:rPr>
-        <w:t>Subject</w:t>
-      </w:r>
-      <w:r>
-        <w:rPr>
-          <w:rFonts w:ascii="Acherus Grotesque" w:hAnsi="Acherus Grotesque"/>
-          <w:color w:val="861F41" w:themeColor="accent1"/>
-          <w:sz w:val="32"/>
-          <w:szCs w:val="32"/>
-        </w:rPr>
-        <w:t xml:space="preserve"> </w:t>
-      </w:r>
-      <w:r>
-        <w:rPr>
-          <w:rFonts w:ascii="Acherus Grotesque" w:hAnsi="Acherus Grotesque"/>
-          <w:color w:val="861F41" w:themeColor="accent1"/>
-          <w:sz w:val="32"/>
-          <w:szCs w:val="32"/>
-        </w:rPr>
-        <w:t>Selection</w:t>
-      </w:r>
-      <w:r>
-        <w:rPr>
-          <w:rFonts w:ascii="Acherus Grotesque" w:hAnsi="Acherus Grotesque"/>
-          <w:color w:val="861F41" w:themeColor="accent1"/>
-          <w:sz w:val="32"/>
-          <w:szCs w:val="32"/>
-        </w:rPr>
-        <w:t xml:space="preserve"> </w:t>
-      </w:r>
-      <w:r>
-        <w:rPr>
-          <w:rFonts w:ascii="Acherus Grotesque" w:hAnsi="Acherus Grotesque"/>
-          <w:color w:val="861F41" w:themeColor="accent1"/>
-          <w:sz w:val="32"/>
-          <w:szCs w:val="32"/>
-        </w:rPr>
-        <w:t>Message</w:t>
+        <w:t>Research Proposal</w:t>
       </w:r>
     </w:p>
     <w:p>
@@ -2382,31 +2346,7 @@
         <w:rPr>
           <w:rFonts w:ascii="Verdana" w:hAnsi="Verdana"/>
         </w:rPr>
-        <w:t xml:space="preserve"> </w:t>
-      </w:r>
-      <w:r>
-        <w:rPr>
-          <w:rFonts w:ascii="Verdana" w:hAnsi="Verdana"/>
-        </w:rPr>
-        <w:t xml:space="preserve">The </w:t>
-      </w:r>
-      <w:r>
-        <w:rPr>
-          <w:rFonts w:ascii="Verdana" w:hAnsi="Verdana"/>
-        </w:rPr>
-        <w:t xml:space="preserve">paragraph(s) </w:t>
-      </w:r>
-      <w:r>
-        <w:rPr>
-          <w:rFonts w:ascii="Verdana" w:hAnsi="Verdana"/>
-        </w:rPr>
-        <w:t xml:space="preserve">below the heading </w:t>
-      </w:r>
-      <w:r>
-        <w:rPr>
-          <w:rFonts w:ascii="Verdana" w:hAnsi="Verdana"/>
-        </w:rPr>
-        <w:t>d</w:t>
+        <w:t xml:space="preserve"> The paragraph(s) below the heading d</w:t>
       </w:r>
       <w:r>
         <w:rPr>
@@ -2479,25 +2419,7 @@
         <w:rPr>
           <w:rFonts w:ascii="Verdana" w:hAnsi="Verdana"/>
         </w:rPr>
-        <w:t xml:space="preserve"> The </w:t>
-      </w:r>
-      <w:r>
-        <w:rPr>
-          <w:rFonts w:ascii="Verdana" w:hAnsi="Verdana"/>
-        </w:rPr>
-        <w:t xml:space="preserve">paragraph(s) </w:t>
-      </w:r>
-      <w:r>
-        <w:rPr>
-          <w:rFonts w:ascii="Verdana" w:hAnsi="Verdana"/>
-        </w:rPr>
-        <w:t xml:space="preserve">below the heading </w:t>
-      </w:r>
-      <w:r>
-        <w:rPr>
-          <w:rFonts w:ascii="Verdana" w:hAnsi="Verdana"/>
-        </w:rPr>
-        <w:t>i</w:t>
+        <w:t xml:space="preserve"> The paragraph(s) below the heading i</w:t>
       </w:r>
       <w:r>
         <w:rPr>
@@ -2565,19 +2487,7 @@
         <w:rPr>
           <w:rFonts w:ascii="Verdana" w:hAnsi="Verdana"/>
         </w:rPr>
-        <w:t xml:space="preserve">The </w:t>
-      </w:r>
-      <w:r>
-        <w:rPr>
-          <w:rFonts w:ascii="Verdana" w:hAnsi="Verdana"/>
-        </w:rPr>
-        <w:t>paragraph(s)</w:t>
-      </w:r>
-      <w:r>
-        <w:rPr>
-          <w:rFonts w:ascii="Verdana" w:hAnsi="Verdana"/>
-        </w:rPr>
-        <w:t xml:space="preserve"> below the heading </w:t>
+        <w:t xml:space="preserve">The paragraph(s) below the heading </w:t>
       </w:r>
       <w:r>
         <w:rPr>
@@ -2753,13 +2663,7 @@
         <w:rPr>
           <w:rFonts w:ascii="Verdana" w:hAnsi="Verdana" w:cstheme="majorHAnsi"/>
         </w:rPr>
-        <w:t xml:space="preserve"> </w:t>
-      </w:r>
-      <w:r>
-        <w:rPr>
-          <w:rFonts w:ascii="Verdana" w:hAnsi="Verdana" w:cstheme="majorHAnsi"/>
-        </w:rPr>
-        <w:t>The document design u</w:t>
+        <w:t xml:space="preserve"> The document design u</w:t>
       </w:r>
       <w:r>
         <w:rPr>
